--- a/TEMP/input/p162r_+MHS_PHS_+/tc_p162r.docx
+++ b/TEMP/input/p162r_+MHS_PHS_+/tc_p162r.docx
@@ -161,12 +161,29 @@
         </w:rPr>
         <w:t xml:space="preserve">&lt;id&gt;</w:t>
       </w:r>
-      <w:r>
-        <w:rPr>
-          <w:color w:val="000000"/>
-          <w:rtl w:val="0"/>
-        </w:rPr>
-        <w:t xml:space="preserve">p162r_1</w:t>
+      <w:commentRangeStart w:id="0"/>
+      <w:commentRangeStart w:id="1"/>
+      <w:r>
+        <w:rPr>
+          <w:color w:val="000000"/>
+          <w:rtl w:val="0"/>
+        </w:rPr>
+        <w:t xml:space="preserve">p</w:t>
+      </w:r>
+      <w:commentRangeEnd w:id="0"/>
+      <w:r>
+        <w:commentReference w:id="0"/>
+      </w:r>
+      <w:commentRangeEnd w:id="1"/>
+      <w:r>
+        <w:commentReference w:id="1"/>
+      </w:r>
+      <w:r>
+        <w:rPr>
+          <w:color w:val="000000"/>
+          <w:rtl w:val="0"/>
+        </w:rPr>
+        <w:t xml:space="preserve">162r_1</w:t>
       </w:r>
       <w:r>
         <w:rPr>
@@ -1224,7 +1241,7 @@
         </w:rPr>
         <w:t xml:space="preserve">marchandis</w:t>
       </w:r>
-      <w:commentRangeStart w:id="0"/>
+      <w:commentRangeStart w:id="2"/>
       <w:r>
         <w:rPr>
           <w:color w:val="000000"/>
@@ -1232,9 +1249,9 @@
         </w:rPr>
         <w:t xml:space="preserve">e</w:t>
       </w:r>
-      <w:commentRangeEnd w:id="0"/>
-      <w:r>
-        <w:commentReference w:id="0"/>
+      <w:commentRangeEnd w:id="2"/>
+      <w:r>
+        <w:commentReference w:id="2"/>
       </w:r>
       <w:r>
         <w:rPr>
@@ -4353,7 +4370,244 @@
 
 <file path=word/comments.xml><?xml version="1.0" encoding="utf-8"?>
 <w:comments xmlns:mc="http://schemas.openxmlformats.org/markup-compatibility/2006" xmlns:o="urn:schemas-microsoft-com:office:office" xmlns:r="http://schemas.openxmlformats.org/officeDocument/2006/relationships" xmlns:m="http://schemas.openxmlformats.org/officeDocument/2006/math" xmlns:v="urn:schemas-microsoft-com:vml" xmlns:wp="http://schemas.openxmlformats.org/drawingml/2006/wordprocessingDrawing" xmlns:w10="urn:schemas-microsoft-com:office:word" xmlns:w="http://schemas.openxmlformats.org/wordprocessingml/2006/main" xmlns:wne="http://schemas.microsoft.com/office/word/2006/wordml" xmlns:sl="http://schemas.openxmlformats.org/schemaLibrary/2006/main" xmlns:a="http://schemas.openxmlformats.org/drawingml/2006/main" xmlns:pic="http://schemas.openxmlformats.org/drawingml/2006/picture" xmlns:c="http://schemas.openxmlformats.org/drawingml/2006/chart" xmlns:lc="http://schemas.openxmlformats.org/drawingml/2006/lockedCanvas" xmlns:dgm="http://schemas.openxmlformats.org/drawingml/2006/diagram" xmlns:wps="http://schemas.microsoft.com/office/word/2010/wordprocessingShape" xmlns:wpg="http://schemas.microsoft.com/office/word/2010/wordprocessingGroup" xmlns:w14="http://schemas.microsoft.com/office/word/2010/wordml" xmlns:w15="http://schemas.microsoft.com/office/word/2012/wordml">
-  <w:comment w:author="Margot Lyautey" w:id="0" w:date="2017-06-30T08:58:52Z">
+  <w:comment w:author="Pamela Smith" w:id="0" w:date="2018-04-27T19:41:18Z">
+    <w:p>
+      <w:pPr>
+        <w:keepNext w:val="0"/>
+        <w:keepLines w:val="0"/>
+        <w:widowControl w:val="0"/>
+        <w:pBdr>
+          <w:top w:space="0" w:sz="0" w:val="nil"/>
+          <w:left w:space="0" w:sz="0" w:val="nil"/>
+          <w:bottom w:space="0" w:sz="0" w:val="nil"/>
+          <w:right w:space="0" w:sz="0" w:val="nil"/>
+          <w:between w:space="0" w:sz="0" w:val="nil"/>
+        </w:pBdr>
+        <w:shd w:fill="auto" w:val="clear"/>
+        <w:spacing w:after="0" w:before="0" w:line="240" w:lineRule="auto"/>
+        <w:ind w:left="0" w:right="0" w:firstLine="0"/>
+        <w:contextualSpacing w:val="0"/>
+        <w:jc w:val="left"/>
+        <w:rPr>
+          <w:rFonts w:ascii="Arial" w:cs="Arial" w:eastAsia="Arial" w:hAnsi="Arial"/>
+          <w:b w:val="0"/>
+          <w:i w:val="0"/>
+          <w:smallCaps w:val="0"/>
+          <w:strike w:val="0"/>
+          <w:color w:val="000000"/>
+          <w:sz w:val="22"/>
+          <w:szCs w:val="22"/>
+          <w:u w:val="none"/>
+          <w:shd w:fill="auto" w:val="clear"/>
+          <w:vertAlign w:val="baseline"/>
+        </w:rPr>
+      </w:pPr>
+      <w:r>
+        <w:rPr>
+          <w:rFonts w:ascii="Arial" w:cs="Arial" w:eastAsia="Arial" w:hAnsi="Arial"/>
+          <w:b w:val="0"/>
+          <w:i w:val="0"/>
+          <w:smallCaps w:val="0"/>
+          <w:strike w:val="0"/>
+          <w:color w:val="000000"/>
+          <w:sz w:val="22"/>
+          <w:szCs w:val="22"/>
+          <w:u w:val="none"/>
+          <w:shd w:fill="auto" w:val="clear"/>
+          <w:vertAlign w:val="baseline"/>
+          <w:rtl w:val="0"/>
+        </w:rPr>
+        <w:t xml:space="preserve">+catapanoth@gmail.com </w:t>
+      </w:r>
+    </w:p>
+    <w:p>
+      <w:pPr>
+        <w:keepNext w:val="0"/>
+        <w:keepLines w:val="0"/>
+        <w:widowControl w:val="0"/>
+        <w:pBdr>
+          <w:top w:space="0" w:sz="0" w:val="nil"/>
+          <w:left w:space="0" w:sz="0" w:val="nil"/>
+          <w:bottom w:space="0" w:sz="0" w:val="nil"/>
+          <w:right w:space="0" w:sz="0" w:val="nil"/>
+          <w:between w:space="0" w:sz="0" w:val="nil"/>
+        </w:pBdr>
+        <w:shd w:fill="auto" w:val="clear"/>
+        <w:spacing w:after="0" w:before="0" w:line="240" w:lineRule="auto"/>
+        <w:ind w:left="0" w:right="0" w:firstLine="0"/>
+        <w:contextualSpacing w:val="0"/>
+        <w:jc w:val="left"/>
+        <w:rPr>
+          <w:rFonts w:ascii="Arial" w:cs="Arial" w:eastAsia="Arial" w:hAnsi="Arial"/>
+          <w:b w:val="0"/>
+          <w:i w:val="0"/>
+          <w:smallCaps w:val="0"/>
+          <w:strike w:val="0"/>
+          <w:color w:val="000000"/>
+          <w:sz w:val="22"/>
+          <w:szCs w:val="22"/>
+          <w:u w:val="none"/>
+          <w:shd w:fill="auto" w:val="clear"/>
+          <w:vertAlign w:val="baseline"/>
+        </w:rPr>
+      </w:pPr>
+      <w:r>
+        <w:rPr>
+          <w:rtl w:val="0"/>
+        </w:rPr>
+      </w:r>
+    </w:p>
+    <w:p>
+      <w:pPr>
+        <w:keepNext w:val="0"/>
+        <w:keepLines w:val="0"/>
+        <w:widowControl w:val="0"/>
+        <w:pBdr>
+          <w:top w:space="0" w:sz="0" w:val="nil"/>
+          <w:left w:space="0" w:sz="0" w:val="nil"/>
+          <w:bottom w:space="0" w:sz="0" w:val="nil"/>
+          <w:right w:space="0" w:sz="0" w:val="nil"/>
+          <w:between w:space="0" w:sz="0" w:val="nil"/>
+        </w:pBdr>
+        <w:shd w:fill="auto" w:val="clear"/>
+        <w:spacing w:after="0" w:before="0" w:line="240" w:lineRule="auto"/>
+        <w:ind w:left="0" w:right="0" w:firstLine="0"/>
+        <w:contextualSpacing w:val="0"/>
+        <w:jc w:val="left"/>
+        <w:rPr>
+          <w:rFonts w:ascii="Arial" w:cs="Arial" w:eastAsia="Arial" w:hAnsi="Arial"/>
+          <w:b w:val="0"/>
+          <w:i w:val="0"/>
+          <w:smallCaps w:val="0"/>
+          <w:strike w:val="0"/>
+          <w:color w:val="000000"/>
+          <w:sz w:val="22"/>
+          <w:szCs w:val="22"/>
+          <w:u w:val="none"/>
+          <w:shd w:fill="auto" w:val="clear"/>
+          <w:vertAlign w:val="baseline"/>
+        </w:rPr>
+      </w:pPr>
+      <w:r>
+        <w:rPr>
+          <w:rFonts w:ascii="Arial" w:cs="Arial" w:eastAsia="Arial" w:hAnsi="Arial"/>
+          <w:b w:val="0"/>
+          <w:i w:val="0"/>
+          <w:smallCaps w:val="0"/>
+          <w:strike w:val="0"/>
+          <w:color w:val="000000"/>
+          <w:sz w:val="22"/>
+          <w:szCs w:val="22"/>
+          <w:u w:val="none"/>
+          <w:shd w:fill="auto" w:val="clear"/>
+          <w:vertAlign w:val="baseline"/>
+          <w:rtl w:val="0"/>
+        </w:rPr>
+        <w:t xml:space="preserve">look at the way the margins and the abs are rendering in the staged edition...problematic in both tc, and tn, but differently problematic in each</w:t>
+      </w:r>
+    </w:p>
+    <w:p>
+      <w:pPr>
+        <w:keepNext w:val="0"/>
+        <w:keepLines w:val="0"/>
+        <w:widowControl w:val="0"/>
+        <w:pBdr>
+          <w:top w:space="0" w:sz="0" w:val="nil"/>
+          <w:left w:space="0" w:sz="0" w:val="nil"/>
+          <w:bottom w:space="0" w:sz="0" w:val="nil"/>
+          <w:right w:space="0" w:sz="0" w:val="nil"/>
+          <w:between w:space="0" w:sz="0" w:val="nil"/>
+        </w:pBdr>
+        <w:shd w:fill="auto" w:val="clear"/>
+        <w:spacing w:after="0" w:before="0" w:line="240" w:lineRule="auto"/>
+        <w:ind w:left="0" w:right="0" w:firstLine="0"/>
+        <w:contextualSpacing w:val="0"/>
+        <w:jc w:val="left"/>
+        <w:rPr>
+          <w:rFonts w:ascii="Arial" w:cs="Arial" w:eastAsia="Arial" w:hAnsi="Arial"/>
+          <w:b w:val="0"/>
+          <w:i w:val="0"/>
+          <w:smallCaps w:val="0"/>
+          <w:strike w:val="0"/>
+          <w:color w:val="000000"/>
+          <w:sz w:val="22"/>
+          <w:szCs w:val="22"/>
+          <w:u w:val="none"/>
+          <w:shd w:fill="auto" w:val="clear"/>
+          <w:vertAlign w:val="baseline"/>
+        </w:rPr>
+      </w:pPr>
+      <w:r>
+        <w:rPr>
+          <w:rFonts w:ascii="Arial" w:cs="Arial" w:eastAsia="Arial" w:hAnsi="Arial"/>
+          <w:b w:val="0"/>
+          <w:i w:val="0"/>
+          <w:smallCaps w:val="0"/>
+          <w:strike w:val="0"/>
+          <w:color w:val="000000"/>
+          <w:sz w:val="22"/>
+          <w:szCs w:val="22"/>
+          <w:u w:val="none"/>
+          <w:shd w:fill="auto" w:val="clear"/>
+          <w:vertAlign w:val="baseline"/>
+          <w:rtl w:val="0"/>
+        </w:rPr>
+        <w:t xml:space="preserve">_Assigned to Terry Catapano_</w:t>
+      </w:r>
+    </w:p>
+  </w:comment>
+  <w:comment w:author="Terry Catapano" w:id="1" w:date="2018-04-27T22:50:03Z">
+    <w:p>
+      <w:pPr>
+        <w:keepNext w:val="0"/>
+        <w:keepLines w:val="0"/>
+        <w:widowControl w:val="0"/>
+        <w:pBdr>
+          <w:top w:space="0" w:sz="0" w:val="nil"/>
+          <w:left w:space="0" w:sz="0" w:val="nil"/>
+          <w:bottom w:space="0" w:sz="0" w:val="nil"/>
+          <w:right w:space="0" w:sz="0" w:val="nil"/>
+          <w:between w:space="0" w:sz="0" w:val="nil"/>
+        </w:pBdr>
+        <w:shd w:fill="auto" w:val="clear"/>
+        <w:spacing w:after="0" w:before="0" w:line="240" w:lineRule="auto"/>
+        <w:ind w:left="0" w:right="0" w:firstLine="0"/>
+        <w:contextualSpacing w:val="0"/>
+        <w:jc w:val="left"/>
+        <w:rPr>
+          <w:rFonts w:ascii="Arial" w:cs="Arial" w:eastAsia="Arial" w:hAnsi="Arial"/>
+          <w:b w:val="0"/>
+          <w:i w:val="0"/>
+          <w:smallCaps w:val="0"/>
+          <w:strike w:val="0"/>
+          <w:color w:val="000000"/>
+          <w:sz w:val="22"/>
+          <w:szCs w:val="22"/>
+          <w:u w:val="none"/>
+          <w:shd w:fill="auto" w:val="clear"/>
+          <w:vertAlign w:val="baseline"/>
+        </w:rPr>
+      </w:pPr>
+      <w:r>
+        <w:rPr>
+          <w:rFonts w:ascii="Arial" w:cs="Arial" w:eastAsia="Arial" w:hAnsi="Arial"/>
+          <w:b w:val="0"/>
+          <w:i w:val="0"/>
+          <w:smallCaps w:val="0"/>
+          <w:strike w:val="0"/>
+          <w:color w:val="000000"/>
+          <w:sz w:val="22"/>
+          <w:szCs w:val="22"/>
+          <w:u w:val="none"/>
+          <w:shd w:fill="auto" w:val="clear"/>
+          <w:vertAlign w:val="baseline"/>
+          <w:rtl w:val="0"/>
+        </w:rPr>
+        <w:t xml:space="preserve">I suspect that the edition rendering code is not handling &lt;man&gt; yet. I'll check with Nick.</w:t>
+      </w:r>
+    </w:p>
+  </w:comment>
+  <w:comment w:author="Margot Lyautey" w:id="2" w:date="2017-06-30T08:58:52Z">
     <w:p>
       <w:pPr>
         <w:keepNext w:val="0"/>
@@ -4417,36 +4671,14 @@
     <w:rPrDefault>
       <w:rPr>
         <w:rFonts w:ascii="Arial" w:cs="Arial" w:eastAsia="Arial" w:hAnsi="Arial"/>
-        <w:b w:val="0"/>
-        <w:i w:val="0"/>
-        <w:smallCaps w:val="0"/>
-        <w:strike w:val="0"/>
-        <w:color w:val="000000"/>
         <w:sz w:val="22"/>
         <w:szCs w:val="22"/>
-        <w:u w:val="none"/>
-        <w:shd w:fill="auto" w:val="clear"/>
-        <w:vertAlign w:val="baseline"/>
         <w:lang w:val="en"/>
       </w:rPr>
     </w:rPrDefault>
     <w:pPrDefault>
       <w:pPr>
-        <w:keepNext w:val="0"/>
-        <w:keepLines w:val="0"/>
-        <w:widowControl w:val="1"/>
-        <w:pBdr>
-          <w:top w:space="0" w:sz="0" w:val="nil"/>
-          <w:left w:space="0" w:sz="0" w:val="nil"/>
-          <w:bottom w:space="0" w:sz="0" w:val="nil"/>
-          <w:right w:space="0" w:sz="0" w:val="nil"/>
-          <w:between w:space="0" w:sz="0" w:val="nil"/>
-        </w:pBdr>
-        <w:shd w:fill="auto" w:val="clear"/>
-        <w:spacing w:after="0" w:before="0" w:line="276" w:lineRule="auto"/>
-        <w:ind w:left="0" w:right="0" w:firstLine="0"/>
-        <w:contextualSpacing w:val="0"/>
-        <w:jc w:val="left"/>
+        <w:spacing w:line="276" w:lineRule="auto"/>
       </w:pPr>
     </w:pPrDefault>
   </w:docDefaults>

--- a/TEMP/input/p162r_+MHS_PHS_+/tc_p162r.docx
+++ b/TEMP/input/p162r_+MHS_PHS_+/tc_p162r.docx
@@ -159,31 +159,14 @@
           <w:szCs w:val="18"/>
           <w:rtl w:val="0"/>
         </w:rPr>
-        <w:t xml:space="preserve">&lt;id&gt;</w:t>
-      </w:r>
-      <w:commentRangeStart w:id="0"/>
-      <w:commentRangeStart w:id="1"/>
-      <w:r>
-        <w:rPr>
-          <w:color w:val="000000"/>
-          <w:rtl w:val="0"/>
-        </w:rPr>
-        <w:t xml:space="preserve">p</w:t>
-      </w:r>
-      <w:commentRangeEnd w:id="0"/>
-      <w:r>
-        <w:commentReference w:id="0"/>
-      </w:r>
-      <w:commentRangeEnd w:id="1"/>
-      <w:r>
-        <w:commentReference w:id="1"/>
-      </w:r>
-      <w:r>
-        <w:rPr>
-          <w:color w:val="000000"/>
-          <w:rtl w:val="0"/>
-        </w:rPr>
-        <w:t xml:space="preserve">162r_1</w:t>
+        <w:t xml:space="preserve">&lt;id&gt;p162r_1&lt;/id&gt;</w:t>
+      </w:r>
+      <w:r>
+        <w:rPr>
+          <w:color w:val="000000"/>
+          <w:rtl w:val="0"/>
+        </w:rPr>
+        <w:br w:type="textWrapping"/>
       </w:r>
       <w:r>
         <w:rPr>
@@ -193,23 +176,6 @@
           <w:szCs w:val="18"/>
           <w:rtl w:val="0"/>
         </w:rPr>
-        <w:t xml:space="preserve">&lt;/id&gt;</w:t>
-      </w:r>
-      <w:r>
-        <w:rPr>
-          <w:color w:val="000000"/>
-          <w:rtl w:val="0"/>
-        </w:rPr>
-        <w:br w:type="textWrapping"/>
-      </w:r>
-      <w:r>
-        <w:rPr>
-          <w:rFonts w:ascii="Courier New" w:cs="Courier New" w:eastAsia="Courier New" w:hAnsi="Courier New"/>
-          <w:color w:val="7f6000"/>
-          <w:sz w:val="18"/>
-          <w:szCs w:val="18"/>
-          <w:rtl w:val="0"/>
-        </w:rPr>
         <w:t xml:space="preserve">&lt;head&gt;</w:t>
       </w:r>
       <w:r>
@@ -217,7 +183,34 @@
           <w:color w:val="000000"/>
           <w:rtl w:val="0"/>
         </w:rPr>
-        <w:t xml:space="preserve">Pour la boutique</w:t>
+        <w:t xml:space="preserve">Pour la </w:t>
+      </w:r>
+      <w:r>
+        <w:rPr>
+          <w:rFonts w:ascii="Courier New" w:cs="Courier New" w:eastAsia="Courier New" w:hAnsi="Courier New"/>
+          <w:color w:val="0000ff"/>
+          <w:sz w:val="18"/>
+          <w:szCs w:val="18"/>
+          <w:rtl w:val="0"/>
+        </w:rPr>
+        <w:t xml:space="preserve">&lt;env&gt;</w:t>
+      </w:r>
+      <w:r>
+        <w:rPr>
+          <w:color w:val="000000"/>
+          <w:rtl w:val="0"/>
+        </w:rPr>
+        <w:t xml:space="preserve">boutique</w:t>
+      </w:r>
+      <w:r>
+        <w:rPr>
+          <w:rFonts w:ascii="Courier New" w:cs="Courier New" w:eastAsia="Courier New" w:hAnsi="Courier New"/>
+          <w:color w:val="0000ff"/>
+          <w:sz w:val="18"/>
+          <w:szCs w:val="18"/>
+          <w:rtl w:val="0"/>
+        </w:rPr>
+        <w:t xml:space="preserve">&lt;/env&gt;</w:t>
       </w:r>
       <w:r>
         <w:rPr>
@@ -718,7 +711,7 @@
           <w:rtl w:val="0"/>
         </w:rPr>
         <w:br w:type="textWrapping"/>
-        <w:t xml:space="preserve">navigations en la coste de </w:t>
+        <w:t xml:space="preserve">navigations en la </w:t>
       </w:r>
       <w:r>
         <w:rPr>
@@ -735,7 +728,7 @@
           <w:color w:val="000000"/>
           <w:rtl w:val="0"/>
         </w:rPr>
-        <w:t xml:space="preserve">graece</w:t>
+        <w:t xml:space="preserve">coste de graece</w:t>
       </w:r>
       <w:r>
         <w:rPr>
@@ -992,12 +985,12 @@
       <w:r>
         <w:rPr>
           <w:rFonts w:ascii="Courier New" w:cs="Courier New" w:eastAsia="Courier New" w:hAnsi="Courier New"/>
-          <w:color w:val="0000ff"/>
-          <w:sz w:val="18"/>
-          <w:szCs w:val="18"/>
-          <w:rtl w:val="0"/>
-        </w:rPr>
-        <w:t xml:space="preserve">&lt;x&gt;</w:t>
+          <w:color w:val="a91111"/>
+          <w:sz w:val="18"/>
+          <w:szCs w:val="18"/>
+          <w:rtl w:val="0"/>
+        </w:rPr>
+        <w:t xml:space="preserve">&lt;corr&gt;</w:t>
       </w:r>
       <w:r>
         <w:rPr>
@@ -1029,12 +1022,12 @@
       <w:r>
         <w:rPr>
           <w:rFonts w:ascii="Courier New" w:cs="Courier New" w:eastAsia="Courier New" w:hAnsi="Courier New"/>
-          <w:color w:val="0000ff"/>
-          <w:sz w:val="18"/>
-          <w:szCs w:val="18"/>
-          <w:rtl w:val="0"/>
-        </w:rPr>
-        <w:t xml:space="preserve">&lt;/x&gt;</w:t>
+          <w:color w:val="a91111"/>
+          <w:sz w:val="18"/>
+          <w:szCs w:val="18"/>
+          <w:rtl w:val="0"/>
+        </w:rPr>
+        <w:t xml:space="preserve">&lt;/corr&gt;</w:t>
       </w:r>
       <w:r>
         <w:rPr>
@@ -1075,7 +1068,41 @@
           <w:color w:val="000000"/>
           <w:rtl w:val="0"/>
         </w:rPr>
-        <w:t xml:space="preserve">en six jours il avoient debite</w:t>
+        <w:t xml:space="preserve">en six </w:t>
+      </w:r>
+      <w:r>
+        <w:rPr>
+          <w:rFonts w:ascii="Courier New" w:cs="Courier New" w:eastAsia="Courier New" w:hAnsi="Courier New"/>
+          <w:color w:val="0000ff"/>
+          <w:sz w:val="18"/>
+          <w:szCs w:val="18"/>
+          <w:rtl w:val="0"/>
+        </w:rPr>
+        <w:t xml:space="preserve">&lt;tmp&gt;</w:t>
+      </w:r>
+      <w:r>
+        <w:rPr>
+          <w:color w:val="000000"/>
+          <w:rtl w:val="0"/>
+        </w:rPr>
+        <w:t xml:space="preserve">jours</w:t>
+      </w:r>
+      <w:r>
+        <w:rPr>
+          <w:rFonts w:ascii="Courier New" w:cs="Courier New" w:eastAsia="Courier New" w:hAnsi="Courier New"/>
+          <w:color w:val="0000ff"/>
+          <w:sz w:val="18"/>
+          <w:szCs w:val="18"/>
+          <w:rtl w:val="0"/>
+        </w:rPr>
+        <w:t xml:space="preserve">&lt;/tmp&gt;</w:t>
+      </w:r>
+      <w:r>
+        <w:rPr>
+          <w:color w:val="000000"/>
+          <w:rtl w:val="0"/>
+        </w:rPr>
+        <w:t xml:space="preserve"> il avoient debite</w:t>
       </w:r>
       <w:r>
         <w:rPr>
@@ -1118,26 +1145,56 @@
         </w:rPr>
         <w:t xml:space="preserve"> </w:t>
       </w:r>
-      <w:r>
-        <w:rPr>
-          <w:rtl w:val="0"/>
-        </w:rPr>
-      </w:r>
-    </w:p>
-    <w:p>
-      <w:pPr>
-        <w:widowControl w:val="0"/>
-        <w:pBdr>
-          <w:top w:space="0" w:sz="0" w:val="nil"/>
-          <w:left w:space="0" w:sz="0" w:val="nil"/>
-          <w:bottom w:space="0" w:sz="0" w:val="nil"/>
-          <w:right w:space="0" w:sz="0" w:val="nil"/>
-          <w:between w:space="0" w:sz="0" w:val="nil"/>
-        </w:pBdr>
-        <w:shd w:fill="auto" w:val="clear"/>
-        <w:contextualSpacing w:val="0"/>
-        <w:rPr>
-          <w:color w:val="000000"/>
+    </w:p>
+    <w:p>
+      <w:pPr>
+        <w:keepNext w:val="0"/>
+        <w:keepLines w:val="0"/>
+        <w:widowControl w:val="0"/>
+        <w:pBdr>
+          <w:top w:space="0" w:sz="0" w:val="nil"/>
+          <w:left w:space="0" w:sz="0" w:val="nil"/>
+          <w:bottom w:space="0" w:sz="0" w:val="nil"/>
+          <w:right w:space="0" w:sz="0" w:val="nil"/>
+          <w:between w:space="0" w:sz="0" w:val="nil"/>
+        </w:pBdr>
+        <w:shd w:fill="auto" w:val="clear"/>
+        <w:contextualSpacing w:val="0"/>
+        <w:rPr/>
+      </w:pPr>
+      <w:r>
+        <w:rPr>
+          <w:rFonts w:ascii="Courier New" w:cs="Courier New" w:eastAsia="Courier New" w:hAnsi="Courier New"/>
+          <w:color w:val="7f6000"/>
+          <w:sz w:val="18"/>
+          <w:szCs w:val="18"/>
+          <w:rtl w:val="0"/>
+        </w:rPr>
+        <w:t xml:space="preserve">&lt;ab&gt;</w:t>
+      </w:r>
+      <w:r>
+        <w:rPr>
+          <w:rtl w:val="0"/>
+        </w:rPr>
+      </w:r>
+    </w:p>
+    <w:p>
+      <w:pPr>
+        <w:widowControl w:val="0"/>
+        <w:pBdr>
+          <w:top w:space="0" w:sz="0" w:val="nil"/>
+          <w:left w:space="0" w:sz="0" w:val="nil"/>
+          <w:bottom w:space="0" w:sz="0" w:val="nil"/>
+          <w:right w:space="0" w:sz="0" w:val="nil"/>
+          <w:between w:space="0" w:sz="0" w:val="nil"/>
+        </w:pBdr>
+        <w:shd w:fill="auto" w:val="clear"/>
+        <w:contextualSpacing w:val="0"/>
+        <w:rPr>
+          <w:rFonts w:ascii="Courier New" w:cs="Courier New" w:eastAsia="Courier New" w:hAnsi="Courier New"/>
+          <w:color w:val="a9a9a9"/>
+          <w:sz w:val="18"/>
+          <w:szCs w:val="18"/>
         </w:rPr>
       </w:pPr>
       <w:r>
@@ -1234,6 +1291,26 @@
         </w:rPr>
         <w:t xml:space="preserve">&lt;lb/&gt;</w:t>
       </w:r>
+    </w:p>
+    <w:p>
+      <w:pPr>
+        <w:widowControl w:val="0"/>
+        <w:pBdr>
+          <w:top w:space="0" w:sz="0" w:val="nil"/>
+          <w:left w:space="0" w:sz="0" w:val="nil"/>
+          <w:bottom w:space="0" w:sz="0" w:val="nil"/>
+          <w:right w:space="0" w:sz="0" w:val="nil"/>
+          <w:between w:space="0" w:sz="0" w:val="nil"/>
+        </w:pBdr>
+        <w:shd w:fill="auto" w:val="clear"/>
+        <w:contextualSpacing w:val="0"/>
+        <w:rPr>
+          <w:rFonts w:ascii="Courier New" w:cs="Courier New" w:eastAsia="Courier New" w:hAnsi="Courier New"/>
+          <w:color w:val="0000ff"/>
+          <w:sz w:val="18"/>
+          <w:szCs w:val="18"/>
+        </w:rPr>
+      </w:pPr>
       <w:r>
         <w:rPr>
           <w:color w:val="000000"/>
@@ -1241,7 +1318,7 @@
         </w:rPr>
         <w:t xml:space="preserve">marchandis</w:t>
       </w:r>
-      <w:commentRangeStart w:id="2"/>
+      <w:commentRangeStart w:id="0"/>
       <w:r>
         <w:rPr>
           <w:color w:val="000000"/>
@@ -1249,9 +1326,9 @@
         </w:rPr>
         <w:t xml:space="preserve">e</w:t>
       </w:r>
-      <w:commentRangeEnd w:id="2"/>
-      <w:r>
-        <w:commentReference w:id="2"/>
+      <w:commentRangeEnd w:id="0"/>
+      <w:r>
+        <w:commentReference w:id="0"/>
       </w:r>
       <w:r>
         <w:rPr>
@@ -1262,6 +1339,36 @@
           <w:rtl w:val="0"/>
         </w:rPr>
         <w:t xml:space="preserve">&lt;/man&gt;</w:t>
+      </w:r>
+    </w:p>
+    <w:p>
+      <w:pPr>
+        <w:widowControl w:val="0"/>
+        <w:pBdr>
+          <w:top w:space="0" w:sz="0" w:val="nil"/>
+          <w:left w:space="0" w:sz="0" w:val="nil"/>
+          <w:bottom w:space="0" w:sz="0" w:val="nil"/>
+          <w:right w:space="0" w:sz="0" w:val="nil"/>
+          <w:between w:space="0" w:sz="0" w:val="nil"/>
+        </w:pBdr>
+        <w:shd w:fill="auto" w:val="clear"/>
+        <w:contextualSpacing w:val="0"/>
+        <w:rPr>
+          <w:rFonts w:ascii="Courier New" w:cs="Courier New" w:eastAsia="Courier New" w:hAnsi="Courier New"/>
+          <w:color w:val="0000ff"/>
+          <w:sz w:val="18"/>
+          <w:szCs w:val="18"/>
+        </w:rPr>
+      </w:pPr>
+      <w:r>
+        <w:rPr>
+          <w:rFonts w:ascii="Courier New" w:cs="Courier New" w:eastAsia="Courier New" w:hAnsi="Courier New"/>
+          <w:color w:val="7f6000"/>
+          <w:sz w:val="18"/>
+          <w:szCs w:val="18"/>
+          <w:rtl w:val="0"/>
+        </w:rPr>
+        <w:t xml:space="preserve">&lt;/ab&gt;</w:t>
       </w:r>
       <w:r>
         <w:rPr>
@@ -1308,135 +1415,21 @@
         <w:shd w:fill="auto" w:val="clear"/>
         <w:contextualSpacing w:val="0"/>
         <w:rPr>
-          <w:color w:val="000000"/>
-        </w:rPr>
-      </w:pPr>
-      <w:r>
-        <w:rPr>
           <w:rFonts w:ascii="Courier New" w:cs="Courier New" w:eastAsia="Courier New" w:hAnsi="Courier New"/>
           <w:color w:val="7f6000"/>
           <w:sz w:val="18"/>
           <w:szCs w:val="18"/>
+        </w:rPr>
+      </w:pPr>
+      <w:r>
+        <w:rPr>
+          <w:rFonts w:ascii="Courier New" w:cs="Courier New" w:eastAsia="Courier New" w:hAnsi="Courier New"/>
+          <w:color w:val="7f6000"/>
+          <w:sz w:val="18"/>
+          <w:szCs w:val="18"/>
           <w:rtl w:val="0"/>
         </w:rPr>
         <w:t xml:space="preserve">&lt;ab&gt;</w:t>
-      </w:r>
-      <w:r>
-        <w:rPr>
-          <w:rFonts w:ascii="Courier New" w:cs="Courier New" w:eastAsia="Courier New" w:hAnsi="Courier New"/>
-          <w:color w:val="0000ff"/>
-          <w:sz w:val="18"/>
-          <w:szCs w:val="18"/>
-          <w:rtl w:val="0"/>
-        </w:rPr>
-        <w:t xml:space="preserve">&lt;pl&gt;</w:t>
-      </w:r>
-      <w:r>
-        <w:rPr>
-          <w:color w:val="000000"/>
-          <w:rtl w:val="0"/>
-        </w:rPr>
-        <w:t xml:space="preserve">Herodote</w:t>
-      </w:r>
-      <w:r>
-        <w:rPr>
-          <w:rFonts w:ascii="Courier New" w:cs="Courier New" w:eastAsia="Courier New" w:hAnsi="Courier New"/>
-          <w:color w:val="0000ff"/>
-          <w:sz w:val="18"/>
-          <w:szCs w:val="18"/>
-          <w:rtl w:val="0"/>
-        </w:rPr>
-        <w:t xml:space="preserve">&lt;/pl&gt;</w:t>
-      </w:r>
-      <w:r>
-        <w:rPr>
-          <w:color w:val="000000"/>
-          <w:rtl w:val="0"/>
-        </w:rPr>
-        <w:t xml:space="preserve"> au premier foeuillet de </w:t>
-      </w:r>
-      <w:r>
-        <w:rPr>
-          <w:rFonts w:ascii="Courier New" w:cs="Courier New" w:eastAsia="Courier New" w:hAnsi="Courier New"/>
-          <w:color w:val="0000ff"/>
-          <w:sz w:val="18"/>
-          <w:szCs w:val="18"/>
-          <w:rtl w:val="0"/>
-        </w:rPr>
-        <w:t xml:space="preserve">&lt;gk&gt;</w:t>
-      </w:r>
-      <w:r>
-        <w:rPr>
-          <w:color w:val="000000"/>
-          <w:rtl w:val="0"/>
-        </w:rPr>
-        <w:t xml:space="preserve">Clio</w:t>
-      </w:r>
-      <w:r>
-        <w:rPr>
-          <w:rFonts w:ascii="Courier New" w:cs="Courier New" w:eastAsia="Courier New" w:hAnsi="Courier New"/>
-          <w:color w:val="0000ff"/>
-          <w:sz w:val="18"/>
-          <w:szCs w:val="18"/>
-          <w:rtl w:val="0"/>
-        </w:rPr>
-        <w:t xml:space="preserve">&lt;/gk&gt;</w:t>
-      </w:r>
-      <w:r>
-        <w:rPr>
-          <w:color w:val="000000"/>
-          <w:rtl w:val="0"/>
-        </w:rPr>
-        <w:t xml:space="preserve"> dict que les </w:t>
-      </w:r>
-      <w:r>
-        <w:rPr>
-          <w:rFonts w:ascii="Courier New" w:cs="Courier New" w:eastAsia="Courier New" w:hAnsi="Courier New"/>
-          <w:color w:val="0000ff"/>
-          <w:sz w:val="18"/>
-          <w:szCs w:val="18"/>
-          <w:rtl w:val="0"/>
-        </w:rPr>
-        <w:t xml:space="preserve">&lt;pl&gt;</w:t>
-      </w:r>
-      <w:r>
-        <w:rPr>
-          <w:color w:val="000000"/>
-          <w:rtl w:val="0"/>
-        </w:rPr>
-        <w:t xml:space="preserve">grecs</w:t>
-      </w:r>
-      <w:r>
-        <w:rPr>
-          <w:rFonts w:ascii="Courier New" w:cs="Courier New" w:eastAsia="Courier New" w:hAnsi="Courier New"/>
-          <w:color w:val="0000ff"/>
-          <w:sz w:val="18"/>
-          <w:szCs w:val="18"/>
-          <w:rtl w:val="0"/>
-        </w:rPr>
-        <w:t xml:space="preserve">&lt;/pl&gt;</w:t>
-      </w:r>
-      <w:r>
-        <w:rPr>
-          <w:color w:val="000000"/>
-          <w:rtl w:val="0"/>
-        </w:rPr>
-        <w:t xml:space="preserve"> furent</w:t>
-      </w:r>
-      <w:r>
-        <w:rPr>
-          <w:rFonts w:ascii="Courier New" w:cs="Courier New" w:eastAsia="Courier New" w:hAnsi="Courier New"/>
-          <w:color w:val="a9a9a9"/>
-          <w:sz w:val="18"/>
-          <w:szCs w:val="18"/>
-          <w:rtl w:val="0"/>
-        </w:rPr>
-        <w:t xml:space="preserve">&lt;lb/&gt;</w:t>
-      </w:r>
-      <w:r>
-        <w:rPr>
-          <w:rtl w:val="0"/>
-        </w:rPr>
       </w:r>
     </w:p>
     <w:p>
@@ -1459,10 +1452,71 @@
       </w:pPr>
       <w:r>
         <w:rPr>
-          <w:color w:val="000000"/>
-          <w:rtl w:val="0"/>
-        </w:rPr>
-        <w:t xml:space="preserve">dans un long vaisseau en la coste de </w:t>
+          <w:rFonts w:ascii="Courier New" w:cs="Courier New" w:eastAsia="Courier New" w:hAnsi="Courier New"/>
+          <w:color w:val="0000ff"/>
+          <w:sz w:val="18"/>
+          <w:szCs w:val="18"/>
+          <w:rtl w:val="0"/>
+        </w:rPr>
+        <w:t xml:space="preserve">&lt;pn&gt;</w:t>
+      </w:r>
+      <w:r>
+        <w:rPr>
+          <w:color w:val="000000"/>
+          <w:rtl w:val="0"/>
+        </w:rPr>
+        <w:t xml:space="preserve">Herodote</w:t>
+      </w:r>
+      <w:r>
+        <w:rPr>
+          <w:rFonts w:ascii="Courier New" w:cs="Courier New" w:eastAsia="Courier New" w:hAnsi="Courier New"/>
+          <w:color w:val="0000ff"/>
+          <w:sz w:val="18"/>
+          <w:szCs w:val="18"/>
+          <w:rtl w:val="0"/>
+        </w:rPr>
+        <w:t xml:space="preserve">&lt;/pn&gt;</w:t>
+      </w:r>
+      <w:r>
+        <w:rPr>
+          <w:color w:val="000000"/>
+          <w:rtl w:val="0"/>
+        </w:rPr>
+        <w:t xml:space="preserve"> au premier foeuillet de </w:t>
+      </w:r>
+      <w:r>
+        <w:rPr>
+          <w:rFonts w:ascii="Courier New" w:cs="Courier New" w:eastAsia="Courier New" w:hAnsi="Courier New"/>
+          <w:color w:val="0000ff"/>
+          <w:sz w:val="18"/>
+          <w:szCs w:val="18"/>
+          <w:rtl w:val="0"/>
+        </w:rPr>
+        <w:t xml:space="preserve">&lt;gk&gt;</w:t>
+      </w:r>
+      <w:r>
+        <w:rPr>
+          <w:color w:val="000000"/>
+          <w:rtl w:val="0"/>
+        </w:rPr>
+        <w:t xml:space="preserve">Clio</w:t>
+      </w:r>
+      <w:r>
+        <w:rPr>
+          <w:rFonts w:ascii="Courier New" w:cs="Courier New" w:eastAsia="Courier New" w:hAnsi="Courier New"/>
+          <w:color w:val="0000ff"/>
+          <w:sz w:val="18"/>
+          <w:szCs w:val="18"/>
+          <w:rtl w:val="0"/>
+        </w:rPr>
+        <w:t xml:space="preserve">&lt;/gk&gt;</w:t>
+      </w:r>
+      <w:r>
+        <w:rPr>
+          <w:color w:val="000000"/>
+          <w:rtl w:val="0"/>
+        </w:rPr>
+        <w:t xml:space="preserve"> dict que les </w:t>
       </w:r>
       <w:r>
         <w:rPr>
@@ -1479,7 +1533,7 @@
           <w:color w:val="000000"/>
           <w:rtl w:val="0"/>
         </w:rPr>
-        <w:t xml:space="preserve">colchos</w:t>
+        <w:t xml:space="preserve">grecs</w:t>
       </w:r>
       <w:r>
         <w:rPr>
@@ -1496,51 +1550,7 @@
           <w:color w:val="000000"/>
           <w:rtl w:val="0"/>
         </w:rPr>
-        <w:t xml:space="preserve"> &amp;</w:t>
-      </w:r>
-      <w:r>
-        <w:rPr>
-          <w:rFonts w:ascii="Courier New" w:cs="Courier New" w:eastAsia="Courier New" w:hAnsi="Courier New"/>
-          <w:color w:val="a9a9a9"/>
-          <w:sz w:val="18"/>
-          <w:szCs w:val="18"/>
-          <w:rtl w:val="0"/>
-        </w:rPr>
-        <w:t xml:space="preserve">amp;</w:t>
-      </w:r>
-      <w:r>
-        <w:rPr>
-          <w:color w:val="000000"/>
-          <w:rtl w:val="0"/>
-        </w:rPr>
-        <w:t xml:space="preserve"> au fleuve </w:t>
-      </w:r>
-      <w:r>
-        <w:rPr>
-          <w:rFonts w:ascii="Courier New" w:cs="Courier New" w:eastAsia="Courier New" w:hAnsi="Courier New"/>
-          <w:color w:val="0000ff"/>
-          <w:sz w:val="18"/>
-          <w:szCs w:val="18"/>
-          <w:rtl w:val="0"/>
-        </w:rPr>
-        <w:t xml:space="preserve">&lt;pl&gt;</w:t>
-      </w:r>
-      <w:r>
-        <w:rPr>
-          <w:color w:val="000000"/>
-          <w:rtl w:val="0"/>
-        </w:rPr>
-        <w:t xml:space="preserve">phasis</w:t>
-      </w:r>
-      <w:r>
-        <w:rPr>
-          <w:rFonts w:ascii="Courier New" w:cs="Courier New" w:eastAsia="Courier New" w:hAnsi="Courier New"/>
-          <w:color w:val="0000ff"/>
-          <w:sz w:val="18"/>
-          <w:szCs w:val="18"/>
-          <w:rtl w:val="0"/>
-        </w:rPr>
-        <w:t xml:space="preserve">&lt;/pl&gt;</w:t>
+        <w:t xml:space="preserve"> furent</w:t>
       </w:r>
       <w:r>
         <w:rPr>
@@ -1581,172 +1591,95 @@
           <w:color w:val="000000"/>
           <w:rtl w:val="0"/>
         </w:rPr>
-        <w:t xml:space="preserve">ou ilz ravirent </w:t>
-      </w:r>
-      <w:r>
-        <w:rPr>
-          <w:rFonts w:ascii="Courier New" w:cs="Courier New" w:eastAsia="Courier New" w:hAnsi="Courier New"/>
-          <w:color w:val="0000ff"/>
-          <w:sz w:val="18"/>
-          <w:szCs w:val="18"/>
-          <w:rtl w:val="0"/>
-        </w:rPr>
-        <w:t xml:space="preserve">&lt;pn&gt;</w:t>
-      </w:r>
-      <w:r>
-        <w:rPr>
-          <w:color w:val="000000"/>
-          <w:rtl w:val="0"/>
-        </w:rPr>
-        <w:t xml:space="preserve">Medee</w:t>
-      </w:r>
-      <w:r>
-        <w:rPr>
-          <w:rFonts w:ascii="Courier New" w:cs="Courier New" w:eastAsia="Courier New" w:hAnsi="Courier New"/>
-          <w:color w:val="0000ff"/>
-          <w:sz w:val="18"/>
-          <w:szCs w:val="18"/>
-          <w:rtl w:val="0"/>
-        </w:rPr>
-        <w:t xml:space="preserve">&lt;/pn&gt;</w:t>
-      </w:r>
-      <w:r>
-        <w:rPr>
-          <w:color w:val="000000"/>
-          <w:rtl w:val="0"/>
-        </w:rPr>
-        <w:t xml:space="preserve"> </w:t>
-      </w:r>
-      <w:r>
-        <w:rPr>
-          <w:rFonts w:ascii="Courier New" w:cs="Courier New" w:eastAsia="Courier New" w:hAnsi="Courier New"/>
-          <w:color w:val="7f6000"/>
-          <w:sz w:val="18"/>
-          <w:szCs w:val="18"/>
-          <w:rtl w:val="0"/>
-        </w:rPr>
-        <w:t xml:space="preserve">&lt;/ab&gt;</w:t>
-      </w:r>
-      <w:r>
-        <w:rPr>
-          <w:rtl w:val="0"/>
-        </w:rPr>
-      </w:r>
-    </w:p>
-    <w:p>
-      <w:pPr>
-        <w:widowControl w:val="0"/>
-        <w:pBdr>
-          <w:top w:space="0" w:sz="0" w:val="nil"/>
-          <w:left w:space="0" w:sz="0" w:val="nil"/>
-          <w:bottom w:space="0" w:sz="0" w:val="nil"/>
-          <w:right w:space="0" w:sz="0" w:val="nil"/>
-          <w:between w:space="0" w:sz="0" w:val="nil"/>
-        </w:pBdr>
-        <w:shd w:fill="auto" w:val="clear"/>
-        <w:contextualSpacing w:val="0"/>
-        <w:rPr>
-          <w:color w:val="000000"/>
-        </w:rPr>
-      </w:pPr>
-      <w:r>
-        <w:rPr>
-          <w:rtl w:val="0"/>
-        </w:rPr>
-      </w:r>
-    </w:p>
-    <w:p>
-      <w:pPr>
-        <w:widowControl w:val="0"/>
-        <w:pBdr>
-          <w:top w:space="0" w:sz="0" w:val="nil"/>
-          <w:left w:space="0" w:sz="0" w:val="nil"/>
-          <w:bottom w:space="0" w:sz="0" w:val="nil"/>
-          <w:right w:space="0" w:sz="0" w:val="nil"/>
-          <w:between w:space="0" w:sz="0" w:val="nil"/>
-        </w:pBdr>
-        <w:shd w:fill="auto" w:val="clear"/>
-        <w:contextualSpacing w:val="0"/>
-        <w:rPr>
-          <w:color w:val="000000"/>
-        </w:rPr>
-      </w:pPr>
-      <w:r>
-        <w:rPr>
-          <w:rFonts w:ascii="Courier New" w:cs="Courier New" w:eastAsia="Courier New" w:hAnsi="Courier New"/>
-          <w:color w:val="0000ff"/>
-          <w:sz w:val="18"/>
-          <w:szCs w:val="18"/>
-          <w:rtl w:val="0"/>
-        </w:rPr>
-        <w:t xml:space="preserve">&lt;man</w:t>
-      </w:r>
-      <w:r>
-        <w:rPr>
-          <w:rFonts w:ascii="Courier New" w:cs="Courier New" w:eastAsia="Courier New" w:hAnsi="Courier New"/>
-          <w:color w:val="0000ff"/>
-          <w:sz w:val="18"/>
-          <w:szCs w:val="18"/>
-          <w:rtl w:val="0"/>
-        </w:rPr>
-        <w:t xml:space="preserve">&gt;</w:t>
-      </w:r>
-      <w:r>
-        <w:rPr>
-          <w:color w:val="000000"/>
-          <w:rtl w:val="0"/>
-        </w:rPr>
-        <w:br w:type="textWrapping"/>
-      </w:r>
-      <w:r>
-        <w:rPr>
-          <w:rFonts w:ascii="Courier New" w:cs="Courier New" w:eastAsia="Courier New" w:hAnsi="Courier New"/>
-          <w:color w:val="7f6000"/>
-          <w:sz w:val="18"/>
-          <w:szCs w:val="18"/>
-          <w:rtl w:val="0"/>
-        </w:rPr>
-        <w:t xml:space="preserve">&lt;margin&gt;</w:t>
-      </w:r>
-      <w:r>
-        <w:rPr>
-          <w:rtl w:val="0"/>
-        </w:rPr>
-        <w:t xml:space="preserve">left-top</w:t>
-      </w:r>
-      <w:r>
-        <w:rPr>
-          <w:rFonts w:ascii="Courier New" w:cs="Courier New" w:eastAsia="Courier New" w:hAnsi="Courier New"/>
-          <w:color w:val="7f6000"/>
-          <w:sz w:val="18"/>
-          <w:szCs w:val="18"/>
-          <w:rtl w:val="0"/>
-        </w:rPr>
-        <w:t xml:space="preserve">&lt;/margin&gt;</w:t>
-      </w:r>
-      <w:r>
-        <w:rPr>
-          <w:color w:val="000000"/>
-          <w:rtl w:val="0"/>
-        </w:rPr>
-        <w:br w:type="textWrapping"/>
-      </w:r>
-      <w:r>
-        <w:rPr>
-          <w:color w:val="000000"/>
-          <w:rtl w:val="0"/>
-        </w:rPr>
-        <w:t xml:space="preserve">Galeres</w:t>
-      </w:r>
-      <w:r>
-        <w:rPr>
-          <w:rFonts w:ascii="Courier New" w:cs="Courier New" w:eastAsia="Courier New" w:hAnsi="Courier New"/>
-          <w:color w:val="0000ff"/>
-          <w:sz w:val="18"/>
-          <w:szCs w:val="18"/>
-          <w:rtl w:val="0"/>
-        </w:rPr>
-        <w:t xml:space="preserve">&lt;/man&gt;</w:t>
+        <w:t xml:space="preserve">dans un long vaisseau en la </w:t>
+      </w:r>
+      <w:r>
+        <w:rPr>
+          <w:rFonts w:ascii="Courier New" w:cs="Courier New" w:eastAsia="Courier New" w:hAnsi="Courier New"/>
+          <w:color w:val="0000ff"/>
+          <w:sz w:val="18"/>
+          <w:szCs w:val="18"/>
+          <w:rtl w:val="0"/>
+        </w:rPr>
+        <w:t xml:space="preserve">&lt;pl&gt;</w:t>
+      </w:r>
+      <w:r>
+        <w:rPr>
+          <w:color w:val="000000"/>
+          <w:rtl w:val="0"/>
+        </w:rPr>
+        <w:t xml:space="preserve">coste de colchos</w:t>
+      </w:r>
+      <w:r>
+        <w:rPr>
+          <w:rFonts w:ascii="Courier New" w:cs="Courier New" w:eastAsia="Courier New" w:hAnsi="Courier New"/>
+          <w:color w:val="0000ff"/>
+          <w:sz w:val="18"/>
+          <w:szCs w:val="18"/>
+          <w:rtl w:val="0"/>
+        </w:rPr>
+        <w:t xml:space="preserve">&lt;/pl&gt;</w:t>
+      </w:r>
+      <w:r>
+        <w:rPr>
+          <w:color w:val="000000"/>
+          <w:rtl w:val="0"/>
+        </w:rPr>
+        <w:t xml:space="preserve"> &amp;</w:t>
+      </w:r>
+      <w:r>
+        <w:rPr>
+          <w:rFonts w:ascii="Courier New" w:cs="Courier New" w:eastAsia="Courier New" w:hAnsi="Courier New"/>
+          <w:color w:val="a9a9a9"/>
+          <w:sz w:val="18"/>
+          <w:szCs w:val="18"/>
+          <w:rtl w:val="0"/>
+        </w:rPr>
+        <w:t xml:space="preserve">amp;</w:t>
+      </w:r>
+      <w:r>
+        <w:rPr>
+          <w:color w:val="000000"/>
+          <w:rtl w:val="0"/>
+        </w:rPr>
+        <w:t xml:space="preserve"> au </w:t>
+      </w:r>
+      <w:r>
+        <w:rPr>
+          <w:rFonts w:ascii="Courier New" w:cs="Courier New" w:eastAsia="Courier New" w:hAnsi="Courier New"/>
+          <w:color w:val="0000ff"/>
+          <w:sz w:val="18"/>
+          <w:szCs w:val="18"/>
+          <w:rtl w:val="0"/>
+        </w:rPr>
+        <w:t xml:space="preserve">&lt;pl&gt;</w:t>
+      </w:r>
+      <w:r>
+        <w:rPr>
+          <w:color w:val="000000"/>
+          <w:rtl w:val="0"/>
+        </w:rPr>
+        <w:t xml:space="preserve">fleuve phasis</w:t>
+      </w:r>
+      <w:r>
+        <w:rPr>
+          <w:rFonts w:ascii="Courier New" w:cs="Courier New" w:eastAsia="Courier New" w:hAnsi="Courier New"/>
+          <w:color w:val="0000ff"/>
+          <w:sz w:val="18"/>
+          <w:szCs w:val="18"/>
+          <w:rtl w:val="0"/>
+        </w:rPr>
+        <w:t xml:space="preserve">&lt;/pl&gt;</w:t>
+      </w:r>
+      <w:r>
+        <w:rPr>
+          <w:rFonts w:ascii="Courier New" w:cs="Courier New" w:eastAsia="Courier New" w:hAnsi="Courier New"/>
+          <w:color w:val="a9a9a9"/>
+          <w:sz w:val="18"/>
+          <w:szCs w:val="18"/>
+          <w:rtl w:val="0"/>
+        </w:rPr>
+        <w:t xml:space="preserve">&lt;lb/&gt;</w:t>
       </w:r>
       <w:r>
         <w:rPr>
@@ -1768,16 +1701,41 @@
         </w:pBdr>
         <w:shd w:fill="auto" w:val="clear"/>
         <w:contextualSpacing w:val="0"/>
-        <w:rPr>
-          <w:color w:val="000000"/>
-        </w:rPr>
-      </w:pPr>
-      <w:r>
-        <w:rPr>
-          <w:color w:val="000000"/>
-          <w:rtl w:val="0"/>
-        </w:rPr>
-        <w:t xml:space="preserve"> </w:t>
+        <w:rPr/>
+      </w:pPr>
+      <w:r>
+        <w:rPr>
+          <w:color w:val="000000"/>
+          <w:rtl w:val="0"/>
+        </w:rPr>
+        <w:t xml:space="preserve">ou ilz ravirent </w:t>
+      </w:r>
+      <w:r>
+        <w:rPr>
+          <w:rFonts w:ascii="Courier New" w:cs="Courier New" w:eastAsia="Courier New" w:hAnsi="Courier New"/>
+          <w:color w:val="0000ff"/>
+          <w:sz w:val="18"/>
+          <w:szCs w:val="18"/>
+          <w:rtl w:val="0"/>
+        </w:rPr>
+        <w:t xml:space="preserve">&lt;pn&gt;</w:t>
+      </w:r>
+      <w:r>
+        <w:rPr>
+          <w:color w:val="000000"/>
+          <w:rtl w:val="0"/>
+        </w:rPr>
+        <w:t xml:space="preserve">Medee</w:t>
+      </w:r>
+      <w:r>
+        <w:rPr>
+          <w:rFonts w:ascii="Courier New" w:cs="Courier New" w:eastAsia="Courier New" w:hAnsi="Courier New"/>
+          <w:color w:val="0000ff"/>
+          <w:sz w:val="18"/>
+          <w:szCs w:val="18"/>
+          <w:rtl w:val="0"/>
+        </w:rPr>
+        <w:t xml:space="preserve">&lt;/pn&gt;</w:t>
       </w:r>
       <w:r>
         <w:rPr>
@@ -1811,8 +1769,284 @@
           <w:szCs w:val="18"/>
           <w:rtl w:val="0"/>
         </w:rPr>
+        <w:t xml:space="preserve">&lt;/ab&gt;</w:t>
+      </w:r>
+      <w:r>
+        <w:rPr>
+          <w:rtl w:val="0"/>
+        </w:rPr>
+      </w:r>
+    </w:p>
+    <w:p>
+      <w:pPr>
+        <w:widowControl w:val="0"/>
+        <w:pBdr>
+          <w:top w:space="0" w:sz="0" w:val="nil"/>
+          <w:left w:space="0" w:sz="0" w:val="nil"/>
+          <w:bottom w:space="0" w:sz="0" w:val="nil"/>
+          <w:right w:space="0" w:sz="0" w:val="nil"/>
+          <w:between w:space="0" w:sz="0" w:val="nil"/>
+        </w:pBdr>
+        <w:shd w:fill="auto" w:val="clear"/>
+        <w:contextualSpacing w:val="0"/>
+        <w:rPr>
+          <w:color w:val="000000"/>
+        </w:rPr>
+      </w:pPr>
+      <w:r>
+        <w:rPr>
+          <w:rtl w:val="0"/>
+        </w:rPr>
+      </w:r>
+    </w:p>
+    <w:p>
+      <w:pPr>
+        <w:widowControl w:val="0"/>
+        <w:pBdr>
+          <w:top w:space="0" w:sz="0" w:val="nil"/>
+          <w:left w:space="0" w:sz="0" w:val="nil"/>
+          <w:bottom w:space="0" w:sz="0" w:val="nil"/>
+          <w:right w:space="0" w:sz="0" w:val="nil"/>
+          <w:between w:space="0" w:sz="0" w:val="nil"/>
+        </w:pBdr>
+        <w:shd w:fill="auto" w:val="clear"/>
+        <w:contextualSpacing w:val="0"/>
+        <w:rPr>
+          <w:rFonts w:ascii="Courier New" w:cs="Courier New" w:eastAsia="Courier New" w:hAnsi="Courier New"/>
+          <w:color w:val="0000ff"/>
+          <w:sz w:val="18"/>
+          <w:szCs w:val="18"/>
+        </w:rPr>
+      </w:pPr>
+      <w:r>
+        <w:rPr>
+          <w:rFonts w:ascii="Courier New" w:cs="Courier New" w:eastAsia="Courier New" w:hAnsi="Courier New"/>
+          <w:color w:val="7f6000"/>
+          <w:sz w:val="18"/>
+          <w:szCs w:val="18"/>
+          <w:rtl w:val="0"/>
+        </w:rPr>
         <w:t xml:space="preserve">&lt;ab&gt;</w:t>
       </w:r>
+      <w:r>
+        <w:rPr>
+          <w:rtl w:val="0"/>
+        </w:rPr>
+      </w:r>
+    </w:p>
+    <w:p>
+      <w:pPr>
+        <w:widowControl w:val="0"/>
+        <w:pBdr>
+          <w:top w:space="0" w:sz="0" w:val="nil"/>
+          <w:left w:space="0" w:sz="0" w:val="nil"/>
+          <w:bottom w:space="0" w:sz="0" w:val="nil"/>
+          <w:right w:space="0" w:sz="0" w:val="nil"/>
+          <w:between w:space="0" w:sz="0" w:val="nil"/>
+        </w:pBdr>
+        <w:shd w:fill="auto" w:val="clear"/>
+        <w:contextualSpacing w:val="0"/>
+        <w:rPr>
+          <w:rFonts w:ascii="Courier New" w:cs="Courier New" w:eastAsia="Courier New" w:hAnsi="Courier New"/>
+          <w:color w:val="0000ff"/>
+          <w:sz w:val="18"/>
+          <w:szCs w:val="18"/>
+        </w:rPr>
+      </w:pPr>
+      <w:r>
+        <w:rPr>
+          <w:rFonts w:ascii="Courier New" w:cs="Courier New" w:eastAsia="Courier New" w:hAnsi="Courier New"/>
+          <w:color w:val="0000ff"/>
+          <w:sz w:val="18"/>
+          <w:szCs w:val="18"/>
+          <w:rtl w:val="0"/>
+        </w:rPr>
+        <w:t xml:space="preserve">&lt;man</w:t>
+      </w:r>
+      <w:r>
+        <w:rPr>
+          <w:rFonts w:ascii="Courier New" w:cs="Courier New" w:eastAsia="Courier New" w:hAnsi="Courier New"/>
+          <w:color w:val="0000ff"/>
+          <w:sz w:val="18"/>
+          <w:szCs w:val="18"/>
+          <w:rtl w:val="0"/>
+        </w:rPr>
+        <w:t xml:space="preserve">&gt;</w:t>
+      </w:r>
+      <w:r>
+        <w:rPr>
+          <w:color w:val="000000"/>
+          <w:rtl w:val="0"/>
+        </w:rPr>
+        <w:br w:type="textWrapping"/>
+      </w:r>
+      <w:r>
+        <w:rPr>
+          <w:rFonts w:ascii="Courier New" w:cs="Courier New" w:eastAsia="Courier New" w:hAnsi="Courier New"/>
+          <w:color w:val="7f6000"/>
+          <w:sz w:val="18"/>
+          <w:szCs w:val="18"/>
+          <w:rtl w:val="0"/>
+        </w:rPr>
+        <w:t xml:space="preserve">&lt;margin&gt;</w:t>
+      </w:r>
+      <w:r>
+        <w:rPr>
+          <w:rtl w:val="0"/>
+        </w:rPr>
+        <w:t xml:space="preserve">left-top</w:t>
+      </w:r>
+      <w:r>
+        <w:rPr>
+          <w:rFonts w:ascii="Courier New" w:cs="Courier New" w:eastAsia="Courier New" w:hAnsi="Courier New"/>
+          <w:color w:val="7f6000"/>
+          <w:sz w:val="18"/>
+          <w:szCs w:val="18"/>
+          <w:rtl w:val="0"/>
+        </w:rPr>
+        <w:t xml:space="preserve">&lt;/margin&gt;</w:t>
+      </w:r>
+      <w:r>
+        <w:rPr>
+          <w:color w:val="000000"/>
+          <w:rtl w:val="0"/>
+        </w:rPr>
+        <w:br w:type="textWrapping"/>
+      </w:r>
+      <w:r>
+        <w:rPr>
+          <w:color w:val="000000"/>
+          <w:rtl w:val="0"/>
+        </w:rPr>
+        <w:t xml:space="preserve">Galeres</w:t>
+      </w:r>
+      <w:r>
+        <w:rPr>
+          <w:rFonts w:ascii="Courier New" w:cs="Courier New" w:eastAsia="Courier New" w:hAnsi="Courier New"/>
+          <w:color w:val="0000ff"/>
+          <w:sz w:val="18"/>
+          <w:szCs w:val="18"/>
+          <w:rtl w:val="0"/>
+        </w:rPr>
+        <w:t xml:space="preserve">&lt;/man&gt;</w:t>
+      </w:r>
+    </w:p>
+    <w:p>
+      <w:pPr>
+        <w:widowControl w:val="0"/>
+        <w:pBdr>
+          <w:top w:space="0" w:sz="0" w:val="nil"/>
+          <w:left w:space="0" w:sz="0" w:val="nil"/>
+          <w:bottom w:space="0" w:sz="0" w:val="nil"/>
+          <w:right w:space="0" w:sz="0" w:val="nil"/>
+          <w:between w:space="0" w:sz="0" w:val="nil"/>
+        </w:pBdr>
+        <w:shd w:fill="auto" w:val="clear"/>
+        <w:contextualSpacing w:val="0"/>
+        <w:rPr>
+          <w:rFonts w:ascii="Courier New" w:cs="Courier New" w:eastAsia="Courier New" w:hAnsi="Courier New"/>
+          <w:color w:val="0000ff"/>
+          <w:sz w:val="18"/>
+          <w:szCs w:val="18"/>
+        </w:rPr>
+      </w:pPr>
+      <w:r>
+        <w:rPr>
+          <w:rFonts w:ascii="Courier New" w:cs="Courier New" w:eastAsia="Courier New" w:hAnsi="Courier New"/>
+          <w:color w:val="7f6000"/>
+          <w:sz w:val="18"/>
+          <w:szCs w:val="18"/>
+          <w:rtl w:val="0"/>
+        </w:rPr>
+        <w:t xml:space="preserve">&lt;/ab&gt;</w:t>
+      </w:r>
+      <w:r>
+        <w:rPr>
+          <w:rtl w:val="0"/>
+        </w:rPr>
+      </w:r>
+    </w:p>
+    <w:p>
+      <w:pPr>
+        <w:keepNext w:val="0"/>
+        <w:keepLines w:val="0"/>
+        <w:widowControl w:val="0"/>
+        <w:pBdr>
+          <w:top w:space="0" w:sz="0" w:val="nil"/>
+          <w:left w:space="0" w:sz="0" w:val="nil"/>
+          <w:bottom w:space="0" w:sz="0" w:val="nil"/>
+          <w:right w:space="0" w:sz="0" w:val="nil"/>
+          <w:between w:space="0" w:sz="0" w:val="nil"/>
+        </w:pBdr>
+        <w:shd w:fill="auto" w:val="clear"/>
+        <w:contextualSpacing w:val="0"/>
+        <w:rPr>
+          <w:color w:val="000000"/>
+        </w:rPr>
+      </w:pPr>
+      <w:r>
+        <w:rPr>
+          <w:color w:val="000000"/>
+          <w:rtl w:val="0"/>
+        </w:rPr>
+        <w:t xml:space="preserve"> </w:t>
+      </w:r>
+      <w:r>
+        <w:rPr>
+          <w:rtl w:val="0"/>
+        </w:rPr>
+      </w:r>
+    </w:p>
+    <w:p>
+      <w:pPr>
+        <w:keepNext w:val="0"/>
+        <w:keepLines w:val="0"/>
+        <w:widowControl w:val="0"/>
+        <w:pBdr>
+          <w:top w:space="0" w:sz="0" w:val="nil"/>
+          <w:left w:space="0" w:sz="0" w:val="nil"/>
+          <w:bottom w:space="0" w:sz="0" w:val="nil"/>
+          <w:right w:space="0" w:sz="0" w:val="nil"/>
+          <w:between w:space="0" w:sz="0" w:val="nil"/>
+        </w:pBdr>
+        <w:shd w:fill="auto" w:val="clear"/>
+        <w:contextualSpacing w:val="0"/>
+        <w:rPr>
+          <w:rFonts w:ascii="Courier New" w:cs="Courier New" w:eastAsia="Courier New" w:hAnsi="Courier New"/>
+          <w:color w:val="7f6000"/>
+          <w:sz w:val="18"/>
+          <w:szCs w:val="18"/>
+        </w:rPr>
+      </w:pPr>
+      <w:r>
+        <w:rPr>
+          <w:rFonts w:ascii="Courier New" w:cs="Courier New" w:eastAsia="Courier New" w:hAnsi="Courier New"/>
+          <w:color w:val="7f6000"/>
+          <w:sz w:val="18"/>
+          <w:szCs w:val="18"/>
+          <w:rtl w:val="0"/>
+        </w:rPr>
+        <w:t xml:space="preserve">&lt;ab&gt;</w:t>
+      </w:r>
+    </w:p>
+    <w:p>
+      <w:pPr>
+        <w:keepNext w:val="0"/>
+        <w:keepLines w:val="0"/>
+        <w:widowControl w:val="0"/>
+        <w:pBdr>
+          <w:top w:space="0" w:sz="0" w:val="nil"/>
+          <w:left w:space="0" w:sz="0" w:val="nil"/>
+          <w:bottom w:space="0" w:sz="0" w:val="nil"/>
+          <w:right w:space="0" w:sz="0" w:val="nil"/>
+          <w:between w:space="0" w:sz="0" w:val="nil"/>
+        </w:pBdr>
+        <w:shd w:fill="auto" w:val="clear"/>
+        <w:contextualSpacing w:val="0"/>
+        <w:rPr>
+          <w:color w:val="000000"/>
+        </w:rPr>
+      </w:pPr>
       <w:r>
         <w:rPr>
           <w:rFonts w:ascii="Courier New" w:cs="Courier New" w:eastAsia="Courier New" w:hAnsi="Courier New"/>
@@ -2028,7 +2262,7 @@
           <w:szCs w:val="18"/>
           <w:rtl w:val="0"/>
         </w:rPr>
-        <w:t xml:space="preserve">&lt;cn&gt;</w:t>
+        <w:t xml:space="preserve">&lt;ms&gt;&lt;cn&gt;</w:t>
       </w:r>
       <w:r>
         <w:rPr>
@@ -2045,7 +2279,7 @@
           <w:szCs w:val="18"/>
           <w:rtl w:val="0"/>
         </w:rPr>
-        <w:t xml:space="preserve">&lt;/cn&gt;&lt;/la&gt;</w:t>
+        <w:t xml:space="preserve">&lt;/cn&gt;&lt;/ms&gt;&lt;/la&gt;</w:t>
       </w:r>
       <w:r>
         <w:rPr>
@@ -2098,7 +2332,45 @@
         <w:shd w:fill="auto" w:val="clear"/>
         <w:contextualSpacing w:val="0"/>
         <w:rPr>
-          <w:color w:val="000000"/>
+          <w:rFonts w:ascii="Courier New" w:cs="Courier New" w:eastAsia="Courier New" w:hAnsi="Courier New"/>
+          <w:color w:val="0000ff"/>
+          <w:sz w:val="18"/>
+          <w:szCs w:val="18"/>
+        </w:rPr>
+      </w:pPr>
+      <w:r>
+        <w:rPr>
+          <w:rFonts w:ascii="Courier New" w:cs="Courier New" w:eastAsia="Courier New" w:hAnsi="Courier New"/>
+          <w:color w:val="7f6000"/>
+          <w:sz w:val="18"/>
+          <w:szCs w:val="18"/>
+          <w:rtl w:val="0"/>
+        </w:rPr>
+        <w:t xml:space="preserve">&lt;ab&gt;</w:t>
+      </w:r>
+      <w:r>
+        <w:rPr>
+          <w:rtl w:val="0"/>
+        </w:rPr>
+      </w:r>
+    </w:p>
+    <w:p>
+      <w:pPr>
+        <w:widowControl w:val="0"/>
+        <w:pBdr>
+          <w:top w:space="0" w:sz="0" w:val="nil"/>
+          <w:left w:space="0" w:sz="0" w:val="nil"/>
+          <w:bottom w:space="0" w:sz="0" w:val="nil"/>
+          <w:right w:space="0" w:sz="0" w:val="nil"/>
+          <w:between w:space="0" w:sz="0" w:val="nil"/>
+        </w:pBdr>
+        <w:shd w:fill="auto" w:val="clear"/>
+        <w:contextualSpacing w:val="0"/>
+        <w:rPr>
+          <w:rFonts w:ascii="Courier New" w:cs="Courier New" w:eastAsia="Courier New" w:hAnsi="Courier New"/>
+          <w:color w:val="0000ff"/>
+          <w:sz w:val="18"/>
+          <w:szCs w:val="18"/>
         </w:rPr>
       </w:pPr>
       <w:r>
@@ -2184,6 +2456,36 @@
           <w:rtl w:val="0"/>
         </w:rPr>
         <w:t xml:space="preserve">&lt;/m&gt;&lt;/man&gt;</w:t>
+      </w:r>
+    </w:p>
+    <w:p>
+      <w:pPr>
+        <w:widowControl w:val="0"/>
+        <w:pBdr>
+          <w:top w:space="0" w:sz="0" w:val="nil"/>
+          <w:left w:space="0" w:sz="0" w:val="nil"/>
+          <w:bottom w:space="0" w:sz="0" w:val="nil"/>
+          <w:right w:space="0" w:sz="0" w:val="nil"/>
+          <w:between w:space="0" w:sz="0" w:val="nil"/>
+        </w:pBdr>
+        <w:shd w:fill="auto" w:val="clear"/>
+        <w:contextualSpacing w:val="0"/>
+        <w:rPr>
+          <w:rFonts w:ascii="Courier New" w:cs="Courier New" w:eastAsia="Courier New" w:hAnsi="Courier New"/>
+          <w:color w:val="0000ff"/>
+          <w:sz w:val="18"/>
+          <w:szCs w:val="18"/>
+        </w:rPr>
+      </w:pPr>
+      <w:r>
+        <w:rPr>
+          <w:rFonts w:ascii="Courier New" w:cs="Courier New" w:eastAsia="Courier New" w:hAnsi="Courier New"/>
+          <w:color w:val="7f6000"/>
+          <w:sz w:val="18"/>
+          <w:szCs w:val="18"/>
+          <w:rtl w:val="0"/>
+        </w:rPr>
+        <w:t xml:space="preserve">&lt;/ab&gt;</w:t>
       </w:r>
       <w:r>
         <w:rPr>
@@ -2230,19 +2532,41 @@
         <w:shd w:fill="auto" w:val="clear"/>
         <w:contextualSpacing w:val="0"/>
         <w:rPr>
-          <w:color w:val="000000"/>
-        </w:rPr>
-      </w:pPr>
-      <w:r>
-        <w:rPr>
           <w:rFonts w:ascii="Courier New" w:cs="Courier New" w:eastAsia="Courier New" w:hAnsi="Courier New"/>
           <w:color w:val="7f6000"/>
           <w:sz w:val="18"/>
           <w:szCs w:val="18"/>
+        </w:rPr>
+      </w:pPr>
+      <w:r>
+        <w:rPr>
+          <w:rFonts w:ascii="Courier New" w:cs="Courier New" w:eastAsia="Courier New" w:hAnsi="Courier New"/>
+          <w:color w:val="7f6000"/>
+          <w:sz w:val="18"/>
+          <w:szCs w:val="18"/>
           <w:rtl w:val="0"/>
         </w:rPr>
         <w:t xml:space="preserve">&lt;ab&gt;</w:t>
       </w:r>
+    </w:p>
+    <w:p>
+      <w:pPr>
+        <w:keepNext w:val="0"/>
+        <w:keepLines w:val="0"/>
+        <w:widowControl w:val="0"/>
+        <w:pBdr>
+          <w:top w:space="0" w:sz="0" w:val="nil"/>
+          <w:left w:space="0" w:sz="0" w:val="nil"/>
+          <w:bottom w:space="0" w:sz="0" w:val="nil"/>
+          <w:right w:space="0" w:sz="0" w:val="nil"/>
+          <w:between w:space="0" w:sz="0" w:val="nil"/>
+        </w:pBdr>
+        <w:shd w:fill="auto" w:val="clear"/>
+        <w:contextualSpacing w:val="0"/>
+        <w:rPr>
+          <w:color w:val="000000"/>
+        </w:rPr>
+      </w:pPr>
       <w:r>
         <w:rPr>
           <w:rFonts w:ascii="Courier New" w:cs="Courier New" w:eastAsia="Courier New" w:hAnsi="Courier New"/>
@@ -2721,13 +3045,6 @@
       </w:pPr>
       <w:r>
         <w:rPr>
-          <w:color w:val="000000"/>
-          <w:rtl w:val="0"/>
-        </w:rPr>
-        <w:t xml:space="preserve">compactile </w:t>
-      </w:r>
-      <w:r>
-        <w:rPr>
           <w:rFonts w:ascii="Courier New" w:cs="Courier New" w:eastAsia="Courier New" w:hAnsi="Courier New"/>
           <w:color w:val="0000ff"/>
           <w:sz w:val="18"/>
@@ -2741,7 +3058,7 @@
           <w:color w:val="000000"/>
           <w:rtl w:val="0"/>
         </w:rPr>
-        <w:t xml:space="preserve">ferrum</w:t>
+        <w:t xml:space="preserve">compactile ferrum</w:t>
       </w:r>
       <w:r>
         <w:rPr>
@@ -2807,171 +3124,7 @@
         </w:pBdr>
         <w:shd w:fill="auto" w:val="clear"/>
         <w:contextualSpacing w:val="0"/>
-        <w:rPr>
-          <w:color w:val="000000"/>
-        </w:rPr>
-      </w:pPr>
-      <w:r>
-        <w:rPr>
-          <w:color w:val="000000"/>
-          <w:rtl w:val="0"/>
-        </w:rPr>
-        <w:t xml:space="preserve"> </w:t>
-      </w:r>
-      <w:r>
-        <w:rPr>
-          <w:rtl w:val="0"/>
-        </w:rPr>
-      </w:r>
-    </w:p>
-    <w:p>
-      <w:pPr>
-        <w:widowControl w:val="0"/>
-        <w:pBdr>
-          <w:top w:space="0" w:sz="0" w:val="nil"/>
-          <w:left w:space="0" w:sz="0" w:val="nil"/>
-          <w:bottom w:space="0" w:sz="0" w:val="nil"/>
-          <w:right w:space="0" w:sz="0" w:val="nil"/>
-          <w:between w:space="0" w:sz="0" w:val="nil"/>
-        </w:pBdr>
-        <w:shd w:fill="auto" w:val="clear"/>
-        <w:contextualSpacing w:val="0"/>
-        <w:rPr>
-          <w:color w:val="000000"/>
-        </w:rPr>
-      </w:pPr>
-      <w:r>
-        <w:rPr>
-          <w:rFonts w:ascii="Courier New" w:cs="Courier New" w:eastAsia="Courier New" w:hAnsi="Courier New"/>
-          <w:color w:val="0000ff"/>
-          <w:sz w:val="18"/>
-          <w:szCs w:val="18"/>
-          <w:rtl w:val="0"/>
-        </w:rPr>
-        <w:t xml:space="preserve">&lt;man&gt;</w:t>
-      </w:r>
-      <w:r>
-        <w:rPr>
-          <w:color w:val="000000"/>
-          <w:rtl w:val="0"/>
-        </w:rPr>
-        <w:br w:type="textWrapping"/>
-      </w:r>
-      <w:r>
-        <w:rPr>
-          <w:rFonts w:ascii="Courier New" w:cs="Courier New" w:eastAsia="Courier New" w:hAnsi="Courier New"/>
-          <w:color w:val="7f6000"/>
-          <w:sz w:val="18"/>
-          <w:szCs w:val="18"/>
-          <w:rtl w:val="0"/>
-        </w:rPr>
-        <w:t xml:space="preserve">&lt;margin&gt;</w:t>
-      </w:r>
-      <w:r>
-        <w:rPr>
-          <w:rtl w:val="0"/>
-        </w:rPr>
-        <w:t xml:space="preserve">left-middle</w:t>
-      </w:r>
-      <w:r>
-        <w:rPr>
-          <w:rFonts w:ascii="Courier New" w:cs="Courier New" w:eastAsia="Courier New" w:hAnsi="Courier New"/>
-          <w:color w:val="7f6000"/>
-          <w:sz w:val="18"/>
-          <w:szCs w:val="18"/>
-          <w:rtl w:val="0"/>
-        </w:rPr>
-        <w:t xml:space="preserve">&lt;/margin&gt;</w:t>
-      </w:r>
-      <w:r>
-        <w:rPr>
-          <w:color w:val="000000"/>
-          <w:rtl w:val="0"/>
-        </w:rPr>
-        <w:br w:type="textWrapping"/>
-      </w:r>
-      <w:r>
-        <w:rPr>
-          <w:color w:val="000000"/>
-          <w:rtl w:val="0"/>
-        </w:rPr>
-        <w:t xml:space="preserve">Vase de </w:t>
-      </w:r>
-      <w:r>
-        <w:rPr>
-          <w:rFonts w:ascii="Courier New" w:cs="Courier New" w:eastAsia="Courier New" w:hAnsi="Courier New"/>
-          <w:color w:val="0000ff"/>
-          <w:sz w:val="18"/>
-          <w:szCs w:val="18"/>
-          <w:rtl w:val="0"/>
-        </w:rPr>
-        <w:t xml:space="preserve">&lt;m&gt;</w:t>
-      </w:r>
-      <w:r>
-        <w:rPr>
-          <w:color w:val="000000"/>
-          <w:rtl w:val="0"/>
-        </w:rPr>
-        <w:t xml:space="preserve">fer</w:t>
-      </w:r>
-      <w:r>
-        <w:rPr>
-          <w:rFonts w:ascii="Courier New" w:cs="Courier New" w:eastAsia="Courier New" w:hAnsi="Courier New"/>
-          <w:color w:val="0000ff"/>
-          <w:sz w:val="18"/>
-          <w:szCs w:val="18"/>
-          <w:rtl w:val="0"/>
-        </w:rPr>
-        <w:t xml:space="preserve">&lt;/m&gt;</w:t>
-      </w:r>
-      <w:r>
-        <w:rPr>
-          <w:rFonts w:ascii="Courier New" w:cs="Courier New" w:eastAsia="Courier New" w:hAnsi="Courier New"/>
-          <w:color w:val="a9a9a9"/>
-          <w:sz w:val="18"/>
-          <w:szCs w:val="18"/>
-          <w:rtl w:val="0"/>
-        </w:rPr>
-        <w:t xml:space="preserve">&lt;lb/&gt;</w:t>
-      </w:r>
-      <w:r>
-        <w:rPr>
-          <w:color w:val="000000"/>
-          <w:rtl w:val="0"/>
-        </w:rPr>
-        <w:t xml:space="preserve">raporte et soulde</w:t>
-      </w:r>
-      <w:r>
-        <w:rPr>
-          <w:rFonts w:ascii="Courier New" w:cs="Courier New" w:eastAsia="Courier New" w:hAnsi="Courier New"/>
-          <w:color w:val="0000ff"/>
-          <w:sz w:val="18"/>
-          <w:szCs w:val="18"/>
-          <w:rtl w:val="0"/>
-        </w:rPr>
-        <w:t xml:space="preserve">&lt;/man&gt;</w:t>
-      </w:r>
-      <w:r>
-        <w:rPr>
-          <w:rtl w:val="0"/>
-        </w:rPr>
-      </w:r>
-    </w:p>
-    <w:p>
-      <w:pPr>
-        <w:widowControl w:val="0"/>
-        <w:pBdr>
-          <w:top w:space="0" w:sz="0" w:val="nil"/>
-          <w:left w:space="0" w:sz="0" w:val="nil"/>
-          <w:bottom w:space="0" w:sz="0" w:val="nil"/>
-          <w:right w:space="0" w:sz="0" w:val="nil"/>
-          <w:between w:space="0" w:sz="0" w:val="nil"/>
-        </w:pBdr>
-        <w:shd w:fill="auto" w:val="clear"/>
-        <w:contextualSpacing w:val="0"/>
-        <w:rPr>
-          <w:color w:val="000000"/>
-        </w:rPr>
+        <w:rPr/>
       </w:pPr>
       <w:r>
         <w:rPr>
@@ -3009,6 +3162,251 @@
       </w:r>
       <w:r>
         <w:rPr>
+          <w:color w:val="000000"/>
+          <w:rtl w:val="0"/>
+        </w:rPr>
+        <w:t xml:space="preserve"> </w:t>
+      </w:r>
+      <w:r>
+        <w:rPr>
+          <w:rtl w:val="0"/>
+        </w:rPr>
+      </w:r>
+    </w:p>
+    <w:p>
+      <w:pPr>
+        <w:widowControl w:val="0"/>
+        <w:pBdr>
+          <w:top w:space="0" w:sz="0" w:val="nil"/>
+          <w:left w:space="0" w:sz="0" w:val="nil"/>
+          <w:bottom w:space="0" w:sz="0" w:val="nil"/>
+          <w:right w:space="0" w:sz="0" w:val="nil"/>
+          <w:between w:space="0" w:sz="0" w:val="nil"/>
+        </w:pBdr>
+        <w:shd w:fill="auto" w:val="clear"/>
+        <w:contextualSpacing w:val="0"/>
+        <w:rPr/>
+      </w:pPr>
+      <w:r>
+        <w:rPr>
+          <w:rFonts w:ascii="Courier New" w:cs="Courier New" w:eastAsia="Courier New" w:hAnsi="Courier New"/>
+          <w:color w:val="0000ff"/>
+          <w:sz w:val="18"/>
+          <w:szCs w:val="18"/>
+          <w:rtl w:val="0"/>
+        </w:rPr>
+        <w:t xml:space="preserve">&lt;man&gt;</w:t>
+      </w:r>
+      <w:r>
+        <w:rPr>
+          <w:rtl w:val="0"/>
+        </w:rPr>
+      </w:r>
+    </w:p>
+    <w:p>
+      <w:pPr>
+        <w:widowControl w:val="0"/>
+        <w:pBdr>
+          <w:top w:space="0" w:sz="0" w:val="nil"/>
+          <w:left w:space="0" w:sz="0" w:val="nil"/>
+          <w:bottom w:space="0" w:sz="0" w:val="nil"/>
+          <w:right w:space="0" w:sz="0" w:val="nil"/>
+          <w:between w:space="0" w:sz="0" w:val="nil"/>
+        </w:pBdr>
+        <w:shd w:fill="auto" w:val="clear"/>
+        <w:contextualSpacing w:val="0"/>
+        <w:rPr>
+          <w:rFonts w:ascii="Courier New" w:cs="Courier New" w:eastAsia="Courier New" w:hAnsi="Courier New"/>
+          <w:color w:val="a9a9a9"/>
+          <w:sz w:val="18"/>
+          <w:szCs w:val="18"/>
+        </w:rPr>
+      </w:pPr>
+      <w:r>
+        <w:rPr>
+          <w:rFonts w:ascii="Courier New" w:cs="Courier New" w:eastAsia="Courier New" w:hAnsi="Courier New"/>
+          <w:color w:val="7f6000"/>
+          <w:sz w:val="18"/>
+          <w:szCs w:val="18"/>
+          <w:rtl w:val="0"/>
+        </w:rPr>
+        <w:t xml:space="preserve">&lt;margin&gt;</w:t>
+      </w:r>
+      <w:r>
+        <w:rPr>
+          <w:rtl w:val="0"/>
+        </w:rPr>
+        <w:t xml:space="preserve">left-middle</w:t>
+      </w:r>
+      <w:r>
+        <w:rPr>
+          <w:rFonts w:ascii="Courier New" w:cs="Courier New" w:eastAsia="Courier New" w:hAnsi="Courier New"/>
+          <w:color w:val="7f6000"/>
+          <w:sz w:val="18"/>
+          <w:szCs w:val="18"/>
+          <w:rtl w:val="0"/>
+        </w:rPr>
+        <w:t xml:space="preserve">&lt;/margin&gt;</w:t>
+      </w:r>
+      <w:r>
+        <w:rPr>
+          <w:color w:val="000000"/>
+          <w:rtl w:val="0"/>
+        </w:rPr>
+        <w:br w:type="textWrapping"/>
+      </w:r>
+      <w:r>
+        <w:rPr>
+          <w:color w:val="000000"/>
+          <w:rtl w:val="0"/>
+        </w:rPr>
+        <w:t xml:space="preserve">Vase de </w:t>
+      </w:r>
+      <w:r>
+        <w:rPr>
+          <w:rFonts w:ascii="Courier New" w:cs="Courier New" w:eastAsia="Courier New" w:hAnsi="Courier New"/>
+          <w:color w:val="0000ff"/>
+          <w:sz w:val="18"/>
+          <w:szCs w:val="18"/>
+          <w:rtl w:val="0"/>
+        </w:rPr>
+        <w:t xml:space="preserve">&lt;m&gt;</w:t>
+      </w:r>
+      <w:r>
+        <w:rPr>
+          <w:color w:val="000000"/>
+          <w:rtl w:val="0"/>
+        </w:rPr>
+        <w:t xml:space="preserve">fer</w:t>
+      </w:r>
+      <w:r>
+        <w:rPr>
+          <w:rFonts w:ascii="Courier New" w:cs="Courier New" w:eastAsia="Courier New" w:hAnsi="Courier New"/>
+          <w:color w:val="0000ff"/>
+          <w:sz w:val="18"/>
+          <w:szCs w:val="18"/>
+          <w:rtl w:val="0"/>
+        </w:rPr>
+        <w:t xml:space="preserve">&lt;/m&gt;</w:t>
+      </w:r>
+      <w:r>
+        <w:rPr>
+          <w:rFonts w:ascii="Courier New" w:cs="Courier New" w:eastAsia="Courier New" w:hAnsi="Courier New"/>
+          <w:color w:val="a9a9a9"/>
+          <w:sz w:val="18"/>
+          <w:szCs w:val="18"/>
+          <w:rtl w:val="0"/>
+        </w:rPr>
+        <w:t xml:space="preserve">&lt;lb/&gt;</w:t>
+      </w:r>
+    </w:p>
+    <w:p>
+      <w:pPr>
+        <w:widowControl w:val="0"/>
+        <w:pBdr>
+          <w:top w:space="0" w:sz="0" w:val="nil"/>
+          <w:left w:space="0" w:sz="0" w:val="nil"/>
+          <w:bottom w:space="0" w:sz="0" w:val="nil"/>
+          <w:right w:space="0" w:sz="0" w:val="nil"/>
+          <w:between w:space="0" w:sz="0" w:val="nil"/>
+        </w:pBdr>
+        <w:shd w:fill="auto" w:val="clear"/>
+        <w:contextualSpacing w:val="0"/>
+        <w:rPr>
+          <w:rFonts w:ascii="Courier New" w:cs="Courier New" w:eastAsia="Courier New" w:hAnsi="Courier New"/>
+          <w:color w:val="0000ff"/>
+          <w:sz w:val="18"/>
+          <w:szCs w:val="18"/>
+        </w:rPr>
+      </w:pPr>
+      <w:r>
+        <w:rPr>
+          <w:color w:val="000000"/>
+          <w:rtl w:val="0"/>
+        </w:rPr>
+        <w:t xml:space="preserve">raporte et </w:t>
+      </w:r>
+      <w:r>
+        <w:rPr>
+          <w:rFonts w:ascii="Courier New" w:cs="Courier New" w:eastAsia="Courier New" w:hAnsi="Courier New"/>
+          <w:color w:val="0000ff"/>
+          <w:sz w:val="18"/>
+          <w:szCs w:val="18"/>
+          <w:rtl w:val="0"/>
+        </w:rPr>
+        <w:t xml:space="preserve">&lt;m&gt;</w:t>
+      </w:r>
+      <w:r>
+        <w:rPr>
+          <w:color w:val="000000"/>
+          <w:rtl w:val="0"/>
+        </w:rPr>
+        <w:t xml:space="preserve">soulde</w:t>
+      </w:r>
+      <w:r>
+        <w:rPr>
+          <w:rFonts w:ascii="Courier New" w:cs="Courier New" w:eastAsia="Courier New" w:hAnsi="Courier New"/>
+          <w:color w:val="0000ff"/>
+          <w:sz w:val="18"/>
+          <w:szCs w:val="18"/>
+          <w:rtl w:val="0"/>
+        </w:rPr>
+        <w:t xml:space="preserve">&lt;/m&gt;&lt;/man&gt;</w:t>
+      </w:r>
+    </w:p>
+    <w:p>
+      <w:pPr>
+        <w:widowControl w:val="0"/>
+        <w:pBdr>
+          <w:top w:space="0" w:sz="0" w:val="nil"/>
+          <w:left w:space="0" w:sz="0" w:val="nil"/>
+          <w:bottom w:space="0" w:sz="0" w:val="nil"/>
+          <w:right w:space="0" w:sz="0" w:val="nil"/>
+          <w:between w:space="0" w:sz="0" w:val="nil"/>
+        </w:pBdr>
+        <w:shd w:fill="auto" w:val="clear"/>
+        <w:contextualSpacing w:val="0"/>
+        <w:rPr>
+          <w:rFonts w:ascii="Courier New" w:cs="Courier New" w:eastAsia="Courier New" w:hAnsi="Courier New"/>
+          <w:color w:val="0000ff"/>
+          <w:sz w:val="18"/>
+          <w:szCs w:val="18"/>
+        </w:rPr>
+      </w:pPr>
+      <w:r>
+        <w:rPr>
+          <w:rFonts w:ascii="Courier New" w:cs="Courier New" w:eastAsia="Courier New" w:hAnsi="Courier New"/>
+          <w:color w:val="7f6000"/>
+          <w:sz w:val="18"/>
+          <w:szCs w:val="18"/>
+          <w:rtl w:val="0"/>
+        </w:rPr>
+        <w:t xml:space="preserve">&lt;/ab&gt;</w:t>
+      </w:r>
+      <w:r>
+        <w:rPr>
+          <w:rtl w:val="0"/>
+        </w:rPr>
+      </w:r>
+    </w:p>
+    <w:p>
+      <w:pPr>
+        <w:widowControl w:val="0"/>
+        <w:pBdr>
+          <w:top w:space="0" w:sz="0" w:val="nil"/>
+          <w:left w:space="0" w:sz="0" w:val="nil"/>
+          <w:bottom w:space="0" w:sz="0" w:val="nil"/>
+          <w:right w:space="0" w:sz="0" w:val="nil"/>
+          <w:between w:space="0" w:sz="0" w:val="nil"/>
+        </w:pBdr>
+        <w:shd w:fill="auto" w:val="clear"/>
+        <w:contextualSpacing w:val="0"/>
+        <w:rPr>
+          <w:color w:val="000000"/>
+        </w:rPr>
+      </w:pPr>
+      <w:r>
+        <w:rPr>
           <w:rtl w:val="0"/>
         </w:rPr>
       </w:r>
@@ -3033,54 +3431,13 @@
       </w:pPr>
       <w:r>
         <w:rPr>
-          <w:color w:val="000000"/>
-          <w:rtl w:val="0"/>
-        </w:rPr>
-        <w:t xml:space="preserve">Comme les petits </w:t>
-      </w:r>
-      <w:r>
-        <w:rPr>
-          <w:rFonts w:ascii="Courier New" w:cs="Courier New" w:eastAsia="Courier New" w:hAnsi="Courier New"/>
-          <w:color w:val="0000ff"/>
-          <w:sz w:val="18"/>
-          <w:szCs w:val="18"/>
-          <w:rtl w:val="0"/>
-        </w:rPr>
-        <w:t xml:space="preserve">&lt;pro&gt;</w:t>
-      </w:r>
-      <w:r>
-        <w:rPr>
-          <w:color w:val="000000"/>
-          <w:rtl w:val="0"/>
-        </w:rPr>
-        <w:t xml:space="preserve">contreporteurs</w:t>
-      </w:r>
-      <w:r>
-        <w:rPr>
-          <w:rFonts w:ascii="Courier New" w:cs="Courier New" w:eastAsia="Courier New" w:hAnsi="Courier New"/>
-          <w:color w:val="0000ff"/>
-          <w:sz w:val="18"/>
-          <w:szCs w:val="18"/>
-          <w:rtl w:val="0"/>
-        </w:rPr>
-        <w:t xml:space="preserve">&lt;/pro&gt;</w:t>
-      </w:r>
-      <w:r>
-        <w:rPr>
-          <w:color w:val="000000"/>
-          <w:rtl w:val="0"/>
-        </w:rPr>
-        <w:t xml:space="preserve"> exposent de petites marchandises</w:t>
-      </w:r>
-      <w:r>
-        <w:rPr>
-          <w:rFonts w:ascii="Courier New" w:cs="Courier New" w:eastAsia="Courier New" w:hAnsi="Courier New"/>
-          <w:color w:val="a9a9a9"/>
-          <w:sz w:val="18"/>
-          <w:szCs w:val="18"/>
-          <w:rtl w:val="0"/>
-        </w:rPr>
-        <w:t xml:space="preserve">&lt;lb/&gt;</w:t>
+          <w:rFonts w:ascii="Courier New" w:cs="Courier New" w:eastAsia="Courier New" w:hAnsi="Courier New"/>
+          <w:color w:val="7f6000"/>
+          <w:sz w:val="18"/>
+          <w:szCs w:val="18"/>
+          <w:rtl w:val="0"/>
+        </w:rPr>
+        <w:t xml:space="preserve">&lt;ab&gt;</w:t>
       </w:r>
       <w:r>
         <w:rPr>
@@ -3111,24 +3468,41 @@
           <w:color w:val="000000"/>
           <w:rtl w:val="0"/>
         </w:rPr>
-        <w:t xml:space="preserve">pour en achepter de plus riches &amp;</w:t>
-      </w:r>
-      <w:r>
-        <w:rPr>
-          <w:rFonts w:ascii="Courier New" w:cs="Courier New" w:eastAsia="Courier New" w:hAnsi="Courier New"/>
-          <w:color w:val="a9a9a9"/>
-          <w:sz w:val="18"/>
-          <w:szCs w:val="18"/>
-          <w:rtl w:val="0"/>
-        </w:rPr>
-        <w:t xml:space="preserve">amp;</w:t>
-      </w:r>
-      <w:r>
-        <w:rPr>
-          <w:color w:val="000000"/>
-          <w:rtl w:val="0"/>
-        </w:rPr>
-        <w:t xml:space="preserve"> proficter de plus en plus</w:t>
+        <w:t xml:space="preserve">Comme les petits </w:t>
+      </w:r>
+      <w:r>
+        <w:rPr>
+          <w:rFonts w:ascii="Courier New" w:cs="Courier New" w:eastAsia="Courier New" w:hAnsi="Courier New"/>
+          <w:color w:val="0000ff"/>
+          <w:sz w:val="18"/>
+          <w:szCs w:val="18"/>
+          <w:rtl w:val="0"/>
+        </w:rPr>
+        <w:t xml:space="preserve">&lt;pro&gt;</w:t>
+      </w:r>
+      <w:r>
+        <w:rPr>
+          <w:color w:val="000000"/>
+          <w:rtl w:val="0"/>
+        </w:rPr>
+        <w:t xml:space="preserve">contreporteurs</w:t>
+      </w:r>
+      <w:r>
+        <w:rPr>
+          <w:rFonts w:ascii="Courier New" w:cs="Courier New" w:eastAsia="Courier New" w:hAnsi="Courier New"/>
+          <w:color w:val="0000ff"/>
+          <w:sz w:val="18"/>
+          <w:szCs w:val="18"/>
+          <w:rtl w:val="0"/>
+        </w:rPr>
+        <w:t xml:space="preserve">&lt;/pro&gt;</w:t>
+      </w:r>
+      <w:r>
+        <w:rPr>
+          <w:color w:val="000000"/>
+          <w:rtl w:val="0"/>
+        </w:rPr>
+        <w:t xml:space="preserve"> exposent de petites marchandises</w:t>
       </w:r>
       <w:r>
         <w:rPr>
@@ -3169,7 +3543,24 @@
           <w:color w:val="000000"/>
           <w:rtl w:val="0"/>
         </w:rPr>
-        <w:t xml:space="preserve">Aussy pour le desir d'aprendre jexpose ce peu qui est de ma</w:t>
+        <w:t xml:space="preserve">pour en achepter de plus riches &amp;</w:t>
+      </w:r>
+      <w:r>
+        <w:rPr>
+          <w:rFonts w:ascii="Courier New" w:cs="Courier New" w:eastAsia="Courier New" w:hAnsi="Courier New"/>
+          <w:color w:val="a9a9a9"/>
+          <w:sz w:val="18"/>
+          <w:szCs w:val="18"/>
+          <w:rtl w:val="0"/>
+        </w:rPr>
+        <w:t xml:space="preserve">amp;</w:t>
+      </w:r>
+      <w:r>
+        <w:rPr>
+          <w:color w:val="000000"/>
+          <w:rtl w:val="0"/>
+        </w:rPr>
+        <w:t xml:space="preserve"> proficter de plus en plus</w:t>
       </w:r>
       <w:r>
         <w:rPr>
@@ -3210,7 +3601,75 @@
           <w:color w:val="000000"/>
           <w:rtl w:val="0"/>
         </w:rPr>
-        <w:t xml:space="preserve">boutique pour </w:t>
+        <w:t xml:space="preserve">Aussy pour le desir d'aprendre jexpose ce peu qui est de ma</w:t>
+      </w:r>
+      <w:r>
+        <w:rPr>
+          <w:rFonts w:ascii="Courier New" w:cs="Courier New" w:eastAsia="Courier New" w:hAnsi="Courier New"/>
+          <w:color w:val="a9a9a9"/>
+          <w:sz w:val="18"/>
+          <w:szCs w:val="18"/>
+          <w:rtl w:val="0"/>
+        </w:rPr>
+        <w:t xml:space="preserve">&lt;lb/&gt;</w:t>
+      </w:r>
+      <w:r>
+        <w:rPr>
+          <w:rtl w:val="0"/>
+        </w:rPr>
+      </w:r>
+    </w:p>
+    <w:p>
+      <w:pPr>
+        <w:keepNext w:val="0"/>
+        <w:keepLines w:val="0"/>
+        <w:widowControl w:val="0"/>
+        <w:pBdr>
+          <w:top w:space="0" w:sz="0" w:val="nil"/>
+          <w:left w:space="0" w:sz="0" w:val="nil"/>
+          <w:bottom w:space="0" w:sz="0" w:val="nil"/>
+          <w:right w:space="0" w:sz="0" w:val="nil"/>
+          <w:between w:space="0" w:sz="0" w:val="nil"/>
+        </w:pBdr>
+        <w:shd w:fill="auto" w:val="clear"/>
+        <w:contextualSpacing w:val="0"/>
+        <w:rPr>
+          <w:color w:val="000000"/>
+        </w:rPr>
+      </w:pPr>
+      <w:r>
+        <w:rPr>
+          <w:rFonts w:ascii="Courier New" w:cs="Courier New" w:eastAsia="Courier New" w:hAnsi="Courier New"/>
+          <w:color w:val="0000ff"/>
+          <w:sz w:val="18"/>
+          <w:szCs w:val="18"/>
+          <w:rtl w:val="0"/>
+        </w:rPr>
+        <w:t xml:space="preserve">&lt;env&gt;</w:t>
+      </w:r>
+      <w:r>
+        <w:rPr>
+          <w:color w:val="000000"/>
+          <w:rtl w:val="0"/>
+        </w:rPr>
+        <w:t xml:space="preserve">boutique</w:t>
+      </w:r>
+      <w:r>
+        <w:rPr>
+          <w:rFonts w:ascii="Courier New" w:cs="Courier New" w:eastAsia="Courier New" w:hAnsi="Courier New"/>
+          <w:color w:val="0000ff"/>
+          <w:sz w:val="18"/>
+          <w:szCs w:val="18"/>
+          <w:rtl w:val="0"/>
+        </w:rPr>
+        <w:t xml:space="preserve">&lt;/env&gt;</w:t>
+      </w:r>
+      <w:r>
+        <w:rPr>
+          <w:color w:val="000000"/>
+          <w:rtl w:val="0"/>
+        </w:rPr>
+        <w:t xml:space="preserve"> pour </w:t>
       </w:r>
       <w:r>
         <w:rPr>
@@ -3372,7 +3831,34 @@
           <w:color w:val="000000"/>
           <w:rtl w:val="0"/>
         </w:rPr>
-        <w:t xml:space="preserve">beaucoup plus rares secrets des benevoles lecteurs</w:t>
+        <w:t xml:space="preserve">beaucoup plus rares secrets des benevoles </w:t>
+      </w:r>
+      <w:r>
+        <w:rPr>
+          <w:rFonts w:ascii="Courier New" w:cs="Courier New" w:eastAsia="Courier New" w:hAnsi="Courier New"/>
+          <w:color w:val="0000ff"/>
+          <w:sz w:val="18"/>
+          <w:szCs w:val="18"/>
+          <w:rtl w:val="0"/>
+        </w:rPr>
+        <w:t xml:space="preserve">&lt;pro&gt;</w:t>
+      </w:r>
+      <w:r>
+        <w:rPr>
+          <w:color w:val="000000"/>
+          <w:rtl w:val="0"/>
+        </w:rPr>
+        <w:t xml:space="preserve">lecteurs</w:t>
+      </w:r>
+      <w:r>
+        <w:rPr>
+          <w:rFonts w:ascii="Courier New" w:cs="Courier New" w:eastAsia="Courier New" w:hAnsi="Courier New"/>
+          <w:color w:val="0000ff"/>
+          <w:sz w:val="18"/>
+          <w:szCs w:val="18"/>
+          <w:rtl w:val="0"/>
+        </w:rPr>
+        <w:t xml:space="preserve">&lt;/pro&gt;</w:t>
       </w:r>
       <w:r>
         <w:rPr>
@@ -3506,24 +3992,7 @@
           <w:szCs w:val="18"/>
           <w:rtl w:val="0"/>
         </w:rPr>
-        <w:t xml:space="preserve">&lt;id&gt;</w:t>
-      </w:r>
-      <w:r>
-        <w:rPr>
-          <w:color w:val="000000"/>
-          <w:rtl w:val="0"/>
-        </w:rPr>
-        <w:t xml:space="preserve">p162r_2</w:t>
-      </w:r>
-      <w:r>
-        <w:rPr>
-          <w:rFonts w:ascii="Courier New" w:cs="Courier New" w:eastAsia="Courier New" w:hAnsi="Courier New"/>
-          <w:color w:val="7f6000"/>
-          <w:sz w:val="18"/>
-          <w:szCs w:val="18"/>
-          <w:rtl w:val="0"/>
-        </w:rPr>
-        <w:t xml:space="preserve">&lt;/id&gt;</w:t>
+        <w:t xml:space="preserve">&lt;id&gt;p162r_2&lt;/id&gt;</w:t>
       </w:r>
       <w:r>
         <w:rPr>
@@ -3996,24 +4465,7 @@
           <w:szCs w:val="18"/>
           <w:rtl w:val="0"/>
         </w:rPr>
-        <w:t xml:space="preserve">&lt;id&gt;</w:t>
-      </w:r>
-      <w:r>
-        <w:rPr>
-          <w:color w:val="000000"/>
-          <w:rtl w:val="0"/>
-        </w:rPr>
-        <w:t xml:space="preserve">p162r_3</w:t>
-      </w:r>
-      <w:r>
-        <w:rPr>
-          <w:rFonts w:ascii="Courier New" w:cs="Courier New" w:eastAsia="Courier New" w:hAnsi="Courier New"/>
-          <w:color w:val="7f6000"/>
-          <w:sz w:val="18"/>
-          <w:szCs w:val="18"/>
-          <w:rtl w:val="0"/>
-        </w:rPr>
-        <w:t xml:space="preserve">&lt;/id&gt;</w:t>
+        <w:t xml:space="preserve">&lt;id&gt;p162r_3&lt;/id&gt;</w:t>
       </w:r>
       <w:r>
         <w:rPr>
@@ -4370,244 +4822,7 @@
 
 <file path=word/comments.xml><?xml version="1.0" encoding="utf-8"?>
 <w:comments xmlns:mc="http://schemas.openxmlformats.org/markup-compatibility/2006" xmlns:o="urn:schemas-microsoft-com:office:office" xmlns:r="http://schemas.openxmlformats.org/officeDocument/2006/relationships" xmlns:m="http://schemas.openxmlformats.org/officeDocument/2006/math" xmlns:v="urn:schemas-microsoft-com:vml" xmlns:wp="http://schemas.openxmlformats.org/drawingml/2006/wordprocessingDrawing" xmlns:w10="urn:schemas-microsoft-com:office:word" xmlns:w="http://schemas.openxmlformats.org/wordprocessingml/2006/main" xmlns:wne="http://schemas.microsoft.com/office/word/2006/wordml" xmlns:sl="http://schemas.openxmlformats.org/schemaLibrary/2006/main" xmlns:a="http://schemas.openxmlformats.org/drawingml/2006/main" xmlns:pic="http://schemas.openxmlformats.org/drawingml/2006/picture" xmlns:c="http://schemas.openxmlformats.org/drawingml/2006/chart" xmlns:lc="http://schemas.openxmlformats.org/drawingml/2006/lockedCanvas" xmlns:dgm="http://schemas.openxmlformats.org/drawingml/2006/diagram" xmlns:wps="http://schemas.microsoft.com/office/word/2010/wordprocessingShape" xmlns:wpg="http://schemas.microsoft.com/office/word/2010/wordprocessingGroup" xmlns:w14="http://schemas.microsoft.com/office/word/2010/wordml" xmlns:w15="http://schemas.microsoft.com/office/word/2012/wordml">
-  <w:comment w:author="Pamela Smith" w:id="0" w:date="2018-04-27T19:41:18Z">
-    <w:p>
-      <w:pPr>
-        <w:keepNext w:val="0"/>
-        <w:keepLines w:val="0"/>
-        <w:widowControl w:val="0"/>
-        <w:pBdr>
-          <w:top w:space="0" w:sz="0" w:val="nil"/>
-          <w:left w:space="0" w:sz="0" w:val="nil"/>
-          <w:bottom w:space="0" w:sz="0" w:val="nil"/>
-          <w:right w:space="0" w:sz="0" w:val="nil"/>
-          <w:between w:space="0" w:sz="0" w:val="nil"/>
-        </w:pBdr>
-        <w:shd w:fill="auto" w:val="clear"/>
-        <w:spacing w:after="0" w:before="0" w:line="240" w:lineRule="auto"/>
-        <w:ind w:left="0" w:right="0" w:firstLine="0"/>
-        <w:contextualSpacing w:val="0"/>
-        <w:jc w:val="left"/>
-        <w:rPr>
-          <w:rFonts w:ascii="Arial" w:cs="Arial" w:eastAsia="Arial" w:hAnsi="Arial"/>
-          <w:b w:val="0"/>
-          <w:i w:val="0"/>
-          <w:smallCaps w:val="0"/>
-          <w:strike w:val="0"/>
-          <w:color w:val="000000"/>
-          <w:sz w:val="22"/>
-          <w:szCs w:val="22"/>
-          <w:u w:val="none"/>
-          <w:shd w:fill="auto" w:val="clear"/>
-          <w:vertAlign w:val="baseline"/>
-        </w:rPr>
-      </w:pPr>
-      <w:r>
-        <w:rPr>
-          <w:rFonts w:ascii="Arial" w:cs="Arial" w:eastAsia="Arial" w:hAnsi="Arial"/>
-          <w:b w:val="0"/>
-          <w:i w:val="0"/>
-          <w:smallCaps w:val="0"/>
-          <w:strike w:val="0"/>
-          <w:color w:val="000000"/>
-          <w:sz w:val="22"/>
-          <w:szCs w:val="22"/>
-          <w:u w:val="none"/>
-          <w:shd w:fill="auto" w:val="clear"/>
-          <w:vertAlign w:val="baseline"/>
-          <w:rtl w:val="0"/>
-        </w:rPr>
-        <w:t xml:space="preserve">+catapanoth@gmail.com </w:t>
-      </w:r>
-    </w:p>
-    <w:p>
-      <w:pPr>
-        <w:keepNext w:val="0"/>
-        <w:keepLines w:val="0"/>
-        <w:widowControl w:val="0"/>
-        <w:pBdr>
-          <w:top w:space="0" w:sz="0" w:val="nil"/>
-          <w:left w:space="0" w:sz="0" w:val="nil"/>
-          <w:bottom w:space="0" w:sz="0" w:val="nil"/>
-          <w:right w:space="0" w:sz="0" w:val="nil"/>
-          <w:between w:space="0" w:sz="0" w:val="nil"/>
-        </w:pBdr>
-        <w:shd w:fill="auto" w:val="clear"/>
-        <w:spacing w:after="0" w:before="0" w:line="240" w:lineRule="auto"/>
-        <w:ind w:left="0" w:right="0" w:firstLine="0"/>
-        <w:contextualSpacing w:val="0"/>
-        <w:jc w:val="left"/>
-        <w:rPr>
-          <w:rFonts w:ascii="Arial" w:cs="Arial" w:eastAsia="Arial" w:hAnsi="Arial"/>
-          <w:b w:val="0"/>
-          <w:i w:val="0"/>
-          <w:smallCaps w:val="0"/>
-          <w:strike w:val="0"/>
-          <w:color w:val="000000"/>
-          <w:sz w:val="22"/>
-          <w:szCs w:val="22"/>
-          <w:u w:val="none"/>
-          <w:shd w:fill="auto" w:val="clear"/>
-          <w:vertAlign w:val="baseline"/>
-        </w:rPr>
-      </w:pPr>
-      <w:r>
-        <w:rPr>
-          <w:rtl w:val="0"/>
-        </w:rPr>
-      </w:r>
-    </w:p>
-    <w:p>
-      <w:pPr>
-        <w:keepNext w:val="0"/>
-        <w:keepLines w:val="0"/>
-        <w:widowControl w:val="0"/>
-        <w:pBdr>
-          <w:top w:space="0" w:sz="0" w:val="nil"/>
-          <w:left w:space="0" w:sz="0" w:val="nil"/>
-          <w:bottom w:space="0" w:sz="0" w:val="nil"/>
-          <w:right w:space="0" w:sz="0" w:val="nil"/>
-          <w:between w:space="0" w:sz="0" w:val="nil"/>
-        </w:pBdr>
-        <w:shd w:fill="auto" w:val="clear"/>
-        <w:spacing w:after="0" w:before="0" w:line="240" w:lineRule="auto"/>
-        <w:ind w:left="0" w:right="0" w:firstLine="0"/>
-        <w:contextualSpacing w:val="0"/>
-        <w:jc w:val="left"/>
-        <w:rPr>
-          <w:rFonts w:ascii="Arial" w:cs="Arial" w:eastAsia="Arial" w:hAnsi="Arial"/>
-          <w:b w:val="0"/>
-          <w:i w:val="0"/>
-          <w:smallCaps w:val="0"/>
-          <w:strike w:val="0"/>
-          <w:color w:val="000000"/>
-          <w:sz w:val="22"/>
-          <w:szCs w:val="22"/>
-          <w:u w:val="none"/>
-          <w:shd w:fill="auto" w:val="clear"/>
-          <w:vertAlign w:val="baseline"/>
-        </w:rPr>
-      </w:pPr>
-      <w:r>
-        <w:rPr>
-          <w:rFonts w:ascii="Arial" w:cs="Arial" w:eastAsia="Arial" w:hAnsi="Arial"/>
-          <w:b w:val="0"/>
-          <w:i w:val="0"/>
-          <w:smallCaps w:val="0"/>
-          <w:strike w:val="0"/>
-          <w:color w:val="000000"/>
-          <w:sz w:val="22"/>
-          <w:szCs w:val="22"/>
-          <w:u w:val="none"/>
-          <w:shd w:fill="auto" w:val="clear"/>
-          <w:vertAlign w:val="baseline"/>
-          <w:rtl w:val="0"/>
-        </w:rPr>
-        <w:t xml:space="preserve">look at the way the margins and the abs are rendering in the staged edition...problematic in both tc, and tn, but differently problematic in each</w:t>
-      </w:r>
-    </w:p>
-    <w:p>
-      <w:pPr>
-        <w:keepNext w:val="0"/>
-        <w:keepLines w:val="0"/>
-        <w:widowControl w:val="0"/>
-        <w:pBdr>
-          <w:top w:space="0" w:sz="0" w:val="nil"/>
-          <w:left w:space="0" w:sz="0" w:val="nil"/>
-          <w:bottom w:space="0" w:sz="0" w:val="nil"/>
-          <w:right w:space="0" w:sz="0" w:val="nil"/>
-          <w:between w:space="0" w:sz="0" w:val="nil"/>
-        </w:pBdr>
-        <w:shd w:fill="auto" w:val="clear"/>
-        <w:spacing w:after="0" w:before="0" w:line="240" w:lineRule="auto"/>
-        <w:ind w:left="0" w:right="0" w:firstLine="0"/>
-        <w:contextualSpacing w:val="0"/>
-        <w:jc w:val="left"/>
-        <w:rPr>
-          <w:rFonts w:ascii="Arial" w:cs="Arial" w:eastAsia="Arial" w:hAnsi="Arial"/>
-          <w:b w:val="0"/>
-          <w:i w:val="0"/>
-          <w:smallCaps w:val="0"/>
-          <w:strike w:val="0"/>
-          <w:color w:val="000000"/>
-          <w:sz w:val="22"/>
-          <w:szCs w:val="22"/>
-          <w:u w:val="none"/>
-          <w:shd w:fill="auto" w:val="clear"/>
-          <w:vertAlign w:val="baseline"/>
-        </w:rPr>
-      </w:pPr>
-      <w:r>
-        <w:rPr>
-          <w:rFonts w:ascii="Arial" w:cs="Arial" w:eastAsia="Arial" w:hAnsi="Arial"/>
-          <w:b w:val="0"/>
-          <w:i w:val="0"/>
-          <w:smallCaps w:val="0"/>
-          <w:strike w:val="0"/>
-          <w:color w:val="000000"/>
-          <w:sz w:val="22"/>
-          <w:szCs w:val="22"/>
-          <w:u w:val="none"/>
-          <w:shd w:fill="auto" w:val="clear"/>
-          <w:vertAlign w:val="baseline"/>
-          <w:rtl w:val="0"/>
-        </w:rPr>
-        <w:t xml:space="preserve">_Assigned to Terry Catapano_</w:t>
-      </w:r>
-    </w:p>
-  </w:comment>
-  <w:comment w:author="Terry Catapano" w:id="1" w:date="2018-04-27T22:50:03Z">
-    <w:p>
-      <w:pPr>
-        <w:keepNext w:val="0"/>
-        <w:keepLines w:val="0"/>
-        <w:widowControl w:val="0"/>
-        <w:pBdr>
-          <w:top w:space="0" w:sz="0" w:val="nil"/>
-          <w:left w:space="0" w:sz="0" w:val="nil"/>
-          <w:bottom w:space="0" w:sz="0" w:val="nil"/>
-          <w:right w:space="0" w:sz="0" w:val="nil"/>
-          <w:between w:space="0" w:sz="0" w:val="nil"/>
-        </w:pBdr>
-        <w:shd w:fill="auto" w:val="clear"/>
-        <w:spacing w:after="0" w:before="0" w:line="240" w:lineRule="auto"/>
-        <w:ind w:left="0" w:right="0" w:firstLine="0"/>
-        <w:contextualSpacing w:val="0"/>
-        <w:jc w:val="left"/>
-        <w:rPr>
-          <w:rFonts w:ascii="Arial" w:cs="Arial" w:eastAsia="Arial" w:hAnsi="Arial"/>
-          <w:b w:val="0"/>
-          <w:i w:val="0"/>
-          <w:smallCaps w:val="0"/>
-          <w:strike w:val="0"/>
-          <w:color w:val="000000"/>
-          <w:sz w:val="22"/>
-          <w:szCs w:val="22"/>
-          <w:u w:val="none"/>
-          <w:shd w:fill="auto" w:val="clear"/>
-          <w:vertAlign w:val="baseline"/>
-        </w:rPr>
-      </w:pPr>
-      <w:r>
-        <w:rPr>
-          <w:rFonts w:ascii="Arial" w:cs="Arial" w:eastAsia="Arial" w:hAnsi="Arial"/>
-          <w:b w:val="0"/>
-          <w:i w:val="0"/>
-          <w:smallCaps w:val="0"/>
-          <w:strike w:val="0"/>
-          <w:color w:val="000000"/>
-          <w:sz w:val="22"/>
-          <w:szCs w:val="22"/>
-          <w:u w:val="none"/>
-          <w:shd w:fill="auto" w:val="clear"/>
-          <w:vertAlign w:val="baseline"/>
-          <w:rtl w:val="0"/>
-        </w:rPr>
-        <w:t xml:space="preserve">I suspect that the edition rendering code is not handling &lt;man&gt; yet. I'll check with Nick.</w:t>
-      </w:r>
-    </w:p>
-  </w:comment>
-  <w:comment w:author="Margot Lyautey" w:id="2" w:date="2017-06-30T08:58:52Z">
+  <w:comment w:author="Margot Lyautey" w:id="0" w:date="2017-06-30T08:58:52Z">
     <w:p>
       <w:pPr>
         <w:keepNext w:val="0"/>

--- a/TEMP/input/p162r_+MHS_PHS_+/tc_p162r.docx
+++ b/TEMP/input/p162r_+MHS_PHS_+/tc_p162r.docx
@@ -2626,7 +2626,7 @@
           <w:color w:val="000000"/>
           <w:rtl w:val="0"/>
         </w:rPr>
-        <w:t xml:space="preserve">. </w:t>
+        <w:t xml:space="preserve"> </w:t>
       </w:r>
       <w:r>
         <w:rPr>
@@ -3601,7 +3601,7 @@
           <w:color w:val="000000"/>
           <w:rtl w:val="0"/>
         </w:rPr>
-        <w:t xml:space="preserve">Aussy pour le desir d'aprendre jexpose ce peu qui est de ma</w:t>
+        <w:t xml:space="preserve">Aussy pour le desir daprendre jexpose ce peu qui est de ma</w:t>
       </w:r>
       <w:r>
         <w:rPr>

--- a/TEMP/input/p162r_+MHS_PHS_+/tc_p162r.docx
+++ b/TEMP/input/p162r_+MHS_PHS_+/tc_p162r.docx
@@ -4813,7 +4813,7 @@
     </w:p>
     <w:sectPr>
       <w:pgSz w:h="15840" w:w="12240"/>
-      <w:pgMar w:bottom="1440" w:top="1440" w:left="1440" w:right="1440" w:header="0"/>
+      <w:pgMar w:bottom="1440" w:top="1440" w:left="1440" w:right="1440" w:header="0" w:footer="720"/>
       <w:pgNumType w:start="1"/>
     </w:sectPr>
   </w:body>

--- a/TEMP/input/p162r_+MHS_PHS_+/tc_p162r.docx
+++ b/TEMP/input/p162r_+MHS_PHS_+/tc_p162r.docx
@@ -1332,6 +1332,28 @@
       </w:r>
       <w:r>
         <w:rPr>
+          <w:color w:val="000000"/>
+          <w:rtl w:val="0"/>
+        </w:rPr>
+        <w:t xml:space="preserve">&lt;comment&gt;</w:t>
+      </w:r>
+      <w:r>
+        <w:rPr>
+          <w:color w:val="0000ff"/>
+          <w:sz w:val="16"/>
+          <w:szCs w:val="16"/>
+          <w:rtl w:val="0"/>
+        </w:rPr>
+        <w:t xml:space="preserve">c_162r_07</w:t>
+      </w:r>
+      <w:r>
+        <w:rPr>
+          <w:rtl w:val="0"/>
+        </w:rPr>
+        <w:t xml:space="preserve">&lt;/comment&gt;</w:t>
+      </w:r>
+      <w:r>
+        <w:rPr>
           <w:rFonts w:ascii="Courier New" w:cs="Courier New" w:eastAsia="Courier New" w:hAnsi="Courier New"/>
           <w:color w:val="0000ff"/>
           <w:sz w:val="18"/>
@@ -3468,7 +3490,7 @@
           <w:color w:val="000000"/>
           <w:rtl w:val="0"/>
         </w:rPr>
-        <w:t xml:space="preserve">Comme les petits </w:t>
+        <w:t xml:space="preserve">Comme les </w:t>
       </w:r>
       <w:r>
         <w:rPr>
@@ -3485,7 +3507,7 @@
           <w:color w:val="000000"/>
           <w:rtl w:val="0"/>
         </w:rPr>
-        <w:t xml:space="preserve">contreporteurs</w:t>
+        <w:t xml:space="preserve">petits contreporteurs</w:t>
       </w:r>
       <w:r>
         <w:rPr>
@@ -4203,41 +4225,7 @@
           <w:color w:val="000000"/>
           <w:rtl w:val="0"/>
         </w:rPr>
-        <w:t xml:space="preserve">certaine </w:t>
-      </w:r>
-      <w:r>
-        <w:rPr>
-          <w:rFonts w:ascii="Courier New" w:cs="Courier New" w:eastAsia="Courier New" w:hAnsi="Courier New"/>
-          <w:color w:val="0000ff"/>
-          <w:sz w:val="18"/>
-          <w:szCs w:val="18"/>
-          <w:rtl w:val="0"/>
-        </w:rPr>
-        <w:t xml:space="preserve">&lt;m&gt;</w:t>
-      </w:r>
-      <w:r>
-        <w:rPr>
-          <w:color w:val="000000"/>
-          <w:rtl w:val="0"/>
-        </w:rPr>
-        <w:t xml:space="preserve">graisse</w:t>
-      </w:r>
-      <w:r>
-        <w:rPr>
-          <w:rFonts w:ascii="Courier New" w:cs="Courier New" w:eastAsia="Courier New" w:hAnsi="Courier New"/>
-          <w:color w:val="0000ff"/>
-          <w:sz w:val="18"/>
-          <w:szCs w:val="18"/>
-          <w:rtl w:val="0"/>
-        </w:rPr>
-        <w:t xml:space="preserve">&lt;/m&gt;</w:t>
-      </w:r>
-      <w:r>
-        <w:rPr>
-          <w:color w:val="000000"/>
-          <w:rtl w:val="0"/>
-        </w:rPr>
-        <w:t xml:space="preserve"> qui luy donne liaison  </w:t>
+        <w:t xml:space="preserve">certaine graisse qui luy donne liaison  </w:t>
       </w:r>
       <w:r>
         <w:rPr>
@@ -4389,20 +4377,31 @@
         <w:shd w:fill="auto" w:val="clear"/>
         <w:contextualSpacing w:val="0"/>
         <w:rPr>
-          <w:color w:val="000000"/>
-        </w:rPr>
-      </w:pPr>
-      <w:r>
-        <w:rPr>
-          <w:color w:val="000000"/>
-          <w:rtl w:val="0"/>
-        </w:rPr>
-        <w:t xml:space="preserve"> </w:t>
-      </w:r>
-      <w:r>
-        <w:rPr>
-          <w:rtl w:val="0"/>
-        </w:rPr>
+          <w:rFonts w:ascii="Courier New" w:cs="Courier New" w:eastAsia="Courier New" w:hAnsi="Courier New"/>
+          <w:color w:val="7f6000"/>
+          <w:sz w:val="18"/>
+          <w:szCs w:val="18"/>
+        </w:rPr>
+      </w:pPr>
+      <w:r>
+        <w:rPr>
+          <w:rFonts w:ascii="Courier New" w:cs="Courier New" w:eastAsia="Courier New" w:hAnsi="Courier New"/>
+          <w:color w:val="7f6000"/>
+          <w:sz w:val="18"/>
+          <w:szCs w:val="18"/>
+          <w:rtl w:val="0"/>
+        </w:rPr>
+        <w:t xml:space="preserve">&lt;/div</w:t>
+      </w:r>
+      <w:r>
+        <w:rPr>
+          <w:rFonts w:ascii="Courier New" w:cs="Courier New" w:eastAsia="Courier New" w:hAnsi="Courier New"/>
+          <w:color w:val="7f6000"/>
+          <w:sz w:val="18"/>
+          <w:szCs w:val="18"/>
+          <w:rtl w:val="0"/>
+        </w:rPr>
+        <w:t xml:space="preserve">&gt;</w:t>
       </w:r>
     </w:p>
     <w:p>
@@ -4425,13 +4424,20 @@
       </w:pPr>
       <w:r>
         <w:rPr>
+          <w:color w:val="000000"/>
+          <w:rtl w:val="0"/>
+        </w:rPr>
+        <w:br w:type="textWrapping"/>
+      </w:r>
+      <w:r>
+        <w:rPr>
           <w:rFonts w:ascii="Courier New" w:cs="Courier New" w:eastAsia="Courier New" w:hAnsi="Courier New"/>
           <w:color w:val="7f6000"/>
           <w:sz w:val="18"/>
           <w:szCs w:val="18"/>
           <w:rtl w:val="0"/>
         </w:rPr>
-        <w:t xml:space="preserve">&lt;/div&gt;</w:t>
+        <w:t xml:space="preserve">&lt;div&gt;</w:t>
       </w:r>
       <w:r>
         <w:rPr>
@@ -4448,7 +4454,7 @@
           <w:szCs w:val="18"/>
           <w:rtl w:val="0"/>
         </w:rPr>
-        <w:t xml:space="preserve">&lt;div&gt;</w:t>
+        <w:t xml:space="preserve">&lt;id&gt;p162r_3&lt;/id&gt;</w:t>
       </w:r>
       <w:r>
         <w:rPr>
@@ -4465,23 +4471,6 @@
           <w:szCs w:val="18"/>
           <w:rtl w:val="0"/>
         </w:rPr>
-        <w:t xml:space="preserve">&lt;id&gt;p162r_3&lt;/id&gt;</w:t>
-      </w:r>
-      <w:r>
-        <w:rPr>
-          <w:color w:val="000000"/>
-          <w:rtl w:val="0"/>
-        </w:rPr>
-        <w:br w:type="textWrapping"/>
-      </w:r>
-      <w:r>
-        <w:rPr>
-          <w:rFonts w:ascii="Courier New" w:cs="Courier New" w:eastAsia="Courier New" w:hAnsi="Courier New"/>
-          <w:color w:val="7f6000"/>
-          <w:sz w:val="18"/>
-          <w:szCs w:val="18"/>
-          <w:rtl w:val="0"/>
-        </w:rPr>
         <w:t xml:space="preserve">&lt;head&gt;</w:t>
       </w:r>
       <w:r>
@@ -4499,7 +4488,7 @@
           <w:color w:val="000000"/>
           <w:rtl w:val="0"/>
         </w:rPr>
-        <w:t xml:space="preserve">Boys</w:t>
+        <w:t xml:space="preserve">Boys pourry</w:t>
       </w:r>
       <w:r>
         <w:rPr>
@@ -4510,13 +4499,6 @@
           <w:rtl w:val="0"/>
         </w:rPr>
         <w:t xml:space="preserve">&lt;/m&gt;</w:t>
-      </w:r>
-      <w:r>
-        <w:rPr>
-          <w:color w:val="000000"/>
-          <w:rtl w:val="0"/>
-        </w:rPr>
-        <w:t xml:space="preserve"> pourry</w:t>
       </w:r>
       <w:r>
         <w:rPr>
@@ -4601,7 +4583,7 @@
           <w:color w:val="000000"/>
           <w:rtl w:val="0"/>
         </w:rPr>
-        <w:t xml:space="preserve">Celuy qui est blanc leger comme une esponge estant brusle</w:t>
+        <w:t xml:space="preserve">Celuy qui est blanc leger comme une esponge</w:t>
       </w:r>
       <w:r>
         <w:rPr>
@@ -4612,6 +4594,13 @@
           <w:rtl w:val="0"/>
         </w:rPr>
         <w:t xml:space="preserve">&lt;/m&gt;</w:t>
+      </w:r>
+      <w:r>
+        <w:rPr>
+          <w:color w:val="000000"/>
+          <w:rtl w:val="0"/>
+        </w:rPr>
+        <w:t xml:space="preserve"> estant brusle</w:t>
       </w:r>
       <w:r>
         <w:rPr>

--- a/TEMP/input/p162r_+MHS_PHS_+/tc_p162r.docx
+++ b/TEMP/input/p162r_+MHS_PHS_+/tc_p162r.docx
@@ -15,7 +15,6 @@
           <w:between w:space="0" w:sz="0" w:val="nil"/>
         </w:pBdr>
         <w:shd w:fill="auto" w:val="clear"/>
-        <w:contextualSpacing w:val="0"/>
         <w:rPr>
           <w:color w:val="000000"/>
         </w:rPr>
@@ -68,7 +67,6 @@
           <w:between w:space="0" w:sz="0" w:val="nil"/>
         </w:pBdr>
         <w:shd w:fill="auto" w:val="clear"/>
-        <w:contextualSpacing w:val="0"/>
         <w:rPr>
           <w:color w:val="000000"/>
         </w:rPr>
@@ -122,7 +120,6 @@
           <w:between w:space="0" w:sz="0" w:val="nil"/>
         </w:pBdr>
         <w:shd w:fill="auto" w:val="clear"/>
-        <w:contextualSpacing w:val="0"/>
         <w:rPr>
           <w:color w:val="000000"/>
         </w:rPr>
@@ -241,7 +238,6 @@
           <w:between w:space="0" w:sz="0" w:val="nil"/>
         </w:pBdr>
         <w:shd w:fill="auto" w:val="clear"/>
-        <w:contextualSpacing w:val="0"/>
         <w:rPr>
           <w:color w:val="000000"/>
         </w:rPr>
@@ -272,7 +268,6 @@
           <w:between w:space="0" w:sz="0" w:val="nil"/>
         </w:pBdr>
         <w:shd w:fill="auto" w:val="clear"/>
-        <w:contextualSpacing w:val="0"/>
         <w:rPr>
           <w:color w:val="000000"/>
         </w:rPr>
@@ -357,7 +352,6 @@
           <w:between w:space="0" w:sz="0" w:val="nil"/>
         </w:pBdr>
         <w:shd w:fill="auto" w:val="clear"/>
-        <w:contextualSpacing w:val="0"/>
         <w:rPr>
           <w:color w:val="000000"/>
         </w:rPr>
@@ -486,7 +480,6 @@
           <w:between w:space="0" w:sz="0" w:val="nil"/>
         </w:pBdr>
         <w:shd w:fill="auto" w:val="clear"/>
-        <w:contextualSpacing w:val="0"/>
         <w:rPr>
           <w:color w:val="000000"/>
         </w:rPr>
@@ -615,7 +608,6 @@
           <w:between w:space="0" w:sz="0" w:val="nil"/>
         </w:pBdr>
         <w:shd w:fill="auto" w:val="clear"/>
-        <w:contextualSpacing w:val="0"/>
         <w:rPr>
           <w:color w:val="000000"/>
         </w:rPr>
@@ -844,7 +836,6 @@
           <w:between w:space="0" w:sz="0" w:val="nil"/>
         </w:pBdr>
         <w:shd w:fill="auto" w:val="clear"/>
-        <w:contextualSpacing w:val="0"/>
         <w:rPr>
           <w:color w:val="000000"/>
         </w:rPr>
@@ -1058,7 +1049,6 @@
           <w:between w:space="0" w:sz="0" w:val="nil"/>
         </w:pBdr>
         <w:shd w:fill="auto" w:val="clear"/>
-        <w:contextualSpacing w:val="0"/>
         <w:rPr>
           <w:color w:val="000000"/>
         </w:rPr>
@@ -1133,7 +1123,6 @@
           <w:between w:space="0" w:sz="0" w:val="nil"/>
         </w:pBdr>
         <w:shd w:fill="auto" w:val="clear"/>
-        <w:contextualSpacing w:val="0"/>
         <w:rPr>
           <w:color w:val="000000"/>
         </w:rPr>
@@ -1159,7 +1148,6 @@
           <w:between w:space="0" w:sz="0" w:val="nil"/>
         </w:pBdr>
         <w:shd w:fill="auto" w:val="clear"/>
-        <w:contextualSpacing w:val="0"/>
         <w:rPr/>
       </w:pPr>
       <w:r>
@@ -1189,7 +1177,6 @@
           <w:between w:space="0" w:sz="0" w:val="nil"/>
         </w:pBdr>
         <w:shd w:fill="auto" w:val="clear"/>
-        <w:contextualSpacing w:val="0"/>
         <w:rPr>
           <w:rFonts w:ascii="Courier New" w:cs="Courier New" w:eastAsia="Courier New" w:hAnsi="Courier New"/>
           <w:color w:val="a9a9a9"/>
@@ -1303,7 +1290,6 @@
           <w:between w:space="0" w:sz="0" w:val="nil"/>
         </w:pBdr>
         <w:shd w:fill="auto" w:val="clear"/>
-        <w:contextualSpacing w:val="0"/>
         <w:rPr>
           <w:rFonts w:ascii="Courier New" w:cs="Courier New" w:eastAsia="Courier New" w:hAnsi="Courier New"/>
           <w:color w:val="0000ff"/>
@@ -1374,7 +1360,6 @@
           <w:between w:space="0" w:sz="0" w:val="nil"/>
         </w:pBdr>
         <w:shd w:fill="auto" w:val="clear"/>
-        <w:contextualSpacing w:val="0"/>
         <w:rPr>
           <w:rFonts w:ascii="Courier New" w:cs="Courier New" w:eastAsia="Courier New" w:hAnsi="Courier New"/>
           <w:color w:val="0000ff"/>
@@ -1411,7 +1396,6 @@
           <w:between w:space="0" w:sz="0" w:val="nil"/>
         </w:pBdr>
         <w:shd w:fill="auto" w:val="clear"/>
-        <w:contextualSpacing w:val="0"/>
         <w:rPr>
           <w:color w:val="000000"/>
         </w:rPr>
@@ -1435,7 +1419,6 @@
           <w:between w:space="0" w:sz="0" w:val="nil"/>
         </w:pBdr>
         <w:shd w:fill="auto" w:val="clear"/>
-        <w:contextualSpacing w:val="0"/>
         <w:rPr>
           <w:rFonts w:ascii="Courier New" w:cs="Courier New" w:eastAsia="Courier New" w:hAnsi="Courier New"/>
           <w:color w:val="7f6000"/>
@@ -1467,7 +1450,6 @@
           <w:between w:space="0" w:sz="0" w:val="nil"/>
         </w:pBdr>
         <w:shd w:fill="auto" w:val="clear"/>
-        <w:contextualSpacing w:val="0"/>
         <w:rPr>
           <w:color w:val="000000"/>
         </w:rPr>
@@ -1603,7 +1585,6 @@
           <w:between w:space="0" w:sz="0" w:val="nil"/>
         </w:pBdr>
         <w:shd w:fill="auto" w:val="clear"/>
-        <w:contextualSpacing w:val="0"/>
         <w:rPr>
           <w:color w:val="000000"/>
         </w:rPr>
@@ -1722,7 +1703,6 @@
           <w:between w:space="0" w:sz="0" w:val="nil"/>
         </w:pBdr>
         <w:shd w:fill="auto" w:val="clear"/>
-        <w:contextualSpacing w:val="0"/>
         <w:rPr/>
       </w:pPr>
       <w:r>
@@ -1778,7 +1758,6 @@
           <w:between w:space="0" w:sz="0" w:val="nil"/>
         </w:pBdr>
         <w:shd w:fill="auto" w:val="clear"/>
-        <w:contextualSpacing w:val="0"/>
         <w:rPr>
           <w:color w:val="000000"/>
         </w:rPr>
@@ -1810,29 +1789,27 @@
           <w:between w:space="0" w:sz="0" w:val="nil"/>
         </w:pBdr>
         <w:shd w:fill="auto" w:val="clear"/>
-        <w:contextualSpacing w:val="0"/>
-        <w:rPr>
-          <w:color w:val="000000"/>
-        </w:rPr>
-      </w:pPr>
-      <w:r>
-        <w:rPr>
-          <w:rtl w:val="0"/>
-        </w:rPr>
-      </w:r>
-    </w:p>
-    <w:p>
-      <w:pPr>
-        <w:widowControl w:val="0"/>
-        <w:pBdr>
-          <w:top w:space="0" w:sz="0" w:val="nil"/>
-          <w:left w:space="0" w:sz="0" w:val="nil"/>
-          <w:bottom w:space="0" w:sz="0" w:val="nil"/>
-          <w:right w:space="0" w:sz="0" w:val="nil"/>
-          <w:between w:space="0" w:sz="0" w:val="nil"/>
-        </w:pBdr>
-        <w:shd w:fill="auto" w:val="clear"/>
-        <w:contextualSpacing w:val="0"/>
+        <w:rPr>
+          <w:color w:val="000000"/>
+        </w:rPr>
+      </w:pPr>
+      <w:r>
+        <w:rPr>
+          <w:rtl w:val="0"/>
+        </w:rPr>
+      </w:r>
+    </w:p>
+    <w:p>
+      <w:pPr>
+        <w:widowControl w:val="0"/>
+        <w:pBdr>
+          <w:top w:space="0" w:sz="0" w:val="nil"/>
+          <w:left w:space="0" w:sz="0" w:val="nil"/>
+          <w:bottom w:space="0" w:sz="0" w:val="nil"/>
+          <w:right w:space="0" w:sz="0" w:val="nil"/>
+          <w:between w:space="0" w:sz="0" w:val="nil"/>
+        </w:pBdr>
+        <w:shd w:fill="auto" w:val="clear"/>
         <w:rPr>
           <w:rFonts w:ascii="Courier New" w:cs="Courier New" w:eastAsia="Courier New" w:hAnsi="Courier New"/>
           <w:color w:val="0000ff"/>
@@ -1867,7 +1844,6 @@
           <w:between w:space="0" w:sz="0" w:val="nil"/>
         </w:pBdr>
         <w:shd w:fill="auto" w:val="clear"/>
-        <w:contextualSpacing w:val="0"/>
         <w:rPr>
           <w:rFonts w:ascii="Courier New" w:cs="Courier New" w:eastAsia="Courier New" w:hAnsi="Courier New"/>
           <w:color w:val="0000ff"/>
@@ -1964,7 +1940,6 @@
           <w:between w:space="0" w:sz="0" w:val="nil"/>
         </w:pBdr>
         <w:shd w:fill="auto" w:val="clear"/>
-        <w:contextualSpacing w:val="0"/>
         <w:rPr>
           <w:rFonts w:ascii="Courier New" w:cs="Courier New" w:eastAsia="Courier New" w:hAnsi="Courier New"/>
           <w:color w:val="0000ff"/>
@@ -2001,7 +1976,6 @@
           <w:between w:space="0" w:sz="0" w:val="nil"/>
         </w:pBdr>
         <w:shd w:fill="auto" w:val="clear"/>
-        <w:contextualSpacing w:val="0"/>
         <w:rPr>
           <w:color w:val="000000"/>
         </w:rPr>
@@ -2032,7 +2006,6 @@
           <w:between w:space="0" w:sz="0" w:val="nil"/>
         </w:pBdr>
         <w:shd w:fill="auto" w:val="clear"/>
-        <w:contextualSpacing w:val="0"/>
         <w:rPr>
           <w:rFonts w:ascii="Courier New" w:cs="Courier New" w:eastAsia="Courier New" w:hAnsi="Courier New"/>
           <w:color w:val="7f6000"/>
@@ -2064,7 +2037,6 @@
           <w:between w:space="0" w:sz="0" w:val="nil"/>
         </w:pBdr>
         <w:shd w:fill="auto" w:val="clear"/>
-        <w:contextualSpacing w:val="0"/>
         <w:rPr>
           <w:color w:val="000000"/>
         </w:rPr>
@@ -2220,7 +2192,6 @@
           <w:between w:space="0" w:sz="0" w:val="nil"/>
         </w:pBdr>
         <w:shd w:fill="auto" w:val="clear"/>
-        <w:contextualSpacing w:val="0"/>
         <w:rPr>
           <w:color w:val="000000"/>
         </w:rPr>
@@ -2330,29 +2301,27 @@
           <w:between w:space="0" w:sz="0" w:val="nil"/>
         </w:pBdr>
         <w:shd w:fill="auto" w:val="clear"/>
-        <w:contextualSpacing w:val="0"/>
-        <w:rPr>
-          <w:color w:val="000000"/>
-        </w:rPr>
-      </w:pPr>
-      <w:r>
-        <w:rPr>
-          <w:rtl w:val="0"/>
-        </w:rPr>
-      </w:r>
-    </w:p>
-    <w:p>
-      <w:pPr>
-        <w:widowControl w:val="0"/>
-        <w:pBdr>
-          <w:top w:space="0" w:sz="0" w:val="nil"/>
-          <w:left w:space="0" w:sz="0" w:val="nil"/>
-          <w:bottom w:space="0" w:sz="0" w:val="nil"/>
-          <w:right w:space="0" w:sz="0" w:val="nil"/>
-          <w:between w:space="0" w:sz="0" w:val="nil"/>
-        </w:pBdr>
-        <w:shd w:fill="auto" w:val="clear"/>
-        <w:contextualSpacing w:val="0"/>
+        <w:rPr>
+          <w:color w:val="000000"/>
+        </w:rPr>
+      </w:pPr>
+      <w:r>
+        <w:rPr>
+          <w:rtl w:val="0"/>
+        </w:rPr>
+      </w:r>
+    </w:p>
+    <w:p>
+      <w:pPr>
+        <w:widowControl w:val="0"/>
+        <w:pBdr>
+          <w:top w:space="0" w:sz="0" w:val="nil"/>
+          <w:left w:space="0" w:sz="0" w:val="nil"/>
+          <w:bottom w:space="0" w:sz="0" w:val="nil"/>
+          <w:right w:space="0" w:sz="0" w:val="nil"/>
+          <w:between w:space="0" w:sz="0" w:val="nil"/>
+        </w:pBdr>
+        <w:shd w:fill="auto" w:val="clear"/>
         <w:rPr>
           <w:rFonts w:ascii="Courier New" w:cs="Courier New" w:eastAsia="Courier New" w:hAnsi="Courier New"/>
           <w:color w:val="0000ff"/>
@@ -2387,7 +2356,6 @@
           <w:between w:space="0" w:sz="0" w:val="nil"/>
         </w:pBdr>
         <w:shd w:fill="auto" w:val="clear"/>
-        <w:contextualSpacing w:val="0"/>
         <w:rPr>
           <w:rFonts w:ascii="Courier New" w:cs="Courier New" w:eastAsia="Courier New" w:hAnsi="Courier New"/>
           <w:color w:val="0000ff"/>
@@ -2491,7 +2459,6 @@
           <w:between w:space="0" w:sz="0" w:val="nil"/>
         </w:pBdr>
         <w:shd w:fill="auto" w:val="clear"/>
-        <w:contextualSpacing w:val="0"/>
         <w:rPr>
           <w:rFonts w:ascii="Courier New" w:cs="Courier New" w:eastAsia="Courier New" w:hAnsi="Courier New"/>
           <w:color w:val="0000ff"/>
@@ -2528,7 +2495,6 @@
           <w:between w:space="0" w:sz="0" w:val="nil"/>
         </w:pBdr>
         <w:shd w:fill="auto" w:val="clear"/>
-        <w:contextualSpacing w:val="0"/>
         <w:rPr>
           <w:color w:val="000000"/>
         </w:rPr>
@@ -2552,7 +2518,6 @@
           <w:between w:space="0" w:sz="0" w:val="nil"/>
         </w:pBdr>
         <w:shd w:fill="auto" w:val="clear"/>
-        <w:contextualSpacing w:val="0"/>
         <w:rPr>
           <w:rFonts w:ascii="Courier New" w:cs="Courier New" w:eastAsia="Courier New" w:hAnsi="Courier New"/>
           <w:color w:val="7f6000"/>
@@ -2584,7 +2549,6 @@
           <w:between w:space="0" w:sz="0" w:val="nil"/>
         </w:pBdr>
         <w:shd w:fill="auto" w:val="clear"/>
-        <w:contextualSpacing w:val="0"/>
         <w:rPr>
           <w:color w:val="000000"/>
         </w:rPr>
@@ -2791,7 +2755,6 @@
           <w:between w:space="0" w:sz="0" w:val="nil"/>
         </w:pBdr>
         <w:shd w:fill="auto" w:val="clear"/>
-        <w:contextualSpacing w:val="0"/>
         <w:rPr>
           <w:color w:val="000000"/>
         </w:rPr>
@@ -2866,7 +2829,6 @@
           <w:between w:space="0" w:sz="0" w:val="nil"/>
         </w:pBdr>
         <w:shd w:fill="auto" w:val="clear"/>
-        <w:contextualSpacing w:val="0"/>
         <w:rPr>
           <w:color w:val="000000"/>
         </w:rPr>
@@ -2958,7 +2920,6 @@
           <w:between w:space="0" w:sz="0" w:val="nil"/>
         </w:pBdr>
         <w:shd w:fill="auto" w:val="clear"/>
-        <w:contextualSpacing w:val="0"/>
         <w:rPr>
           <w:color w:val="000000"/>
         </w:rPr>
@@ -3060,7 +3021,6 @@
           <w:between w:space="0" w:sz="0" w:val="nil"/>
         </w:pBdr>
         <w:shd w:fill="auto" w:val="clear"/>
-        <w:contextualSpacing w:val="0"/>
         <w:rPr>
           <w:color w:val="000000"/>
         </w:rPr>
@@ -3145,7 +3105,6 @@
           <w:between w:space="0" w:sz="0" w:val="nil"/>
         </w:pBdr>
         <w:shd w:fill="auto" w:val="clear"/>
-        <w:contextualSpacing w:val="0"/>
         <w:rPr/>
       </w:pPr>
       <w:r>
@@ -3167,7 +3126,6 @@
           <w:between w:space="0" w:sz="0" w:val="nil"/>
         </w:pBdr>
         <w:shd w:fill="auto" w:val="clear"/>
-        <w:contextualSpacing w:val="0"/>
         <w:rPr>
           <w:color w:val="000000"/>
         </w:rPr>
@@ -3206,7 +3164,6 @@
           <w:between w:space="0" w:sz="0" w:val="nil"/>
         </w:pBdr>
         <w:shd w:fill="auto" w:val="clear"/>
-        <w:contextualSpacing w:val="0"/>
         <w:rPr/>
       </w:pPr>
       <w:r>
@@ -3236,7 +3193,6 @@
           <w:between w:space="0" w:sz="0" w:val="nil"/>
         </w:pBdr>
         <w:shd w:fill="auto" w:val="clear"/>
-        <w:contextualSpacing w:val="0"/>
         <w:rPr>
           <w:rFonts w:ascii="Courier New" w:cs="Courier New" w:eastAsia="Courier New" w:hAnsi="Courier New"/>
           <w:color w:val="a9a9a9"/>
@@ -3333,7 +3289,6 @@
           <w:between w:space="0" w:sz="0" w:val="nil"/>
         </w:pBdr>
         <w:shd w:fill="auto" w:val="clear"/>
-        <w:contextualSpacing w:val="0"/>
         <w:rPr>
           <w:rFonts w:ascii="Courier New" w:cs="Courier New" w:eastAsia="Courier New" w:hAnsi="Courier New"/>
           <w:color w:val="0000ff"/>
@@ -3387,7 +3342,6 @@
           <w:between w:space="0" w:sz="0" w:val="nil"/>
         </w:pBdr>
         <w:shd w:fill="auto" w:val="clear"/>
-        <w:contextualSpacing w:val="0"/>
         <w:rPr>
           <w:rFonts w:ascii="Courier New" w:cs="Courier New" w:eastAsia="Courier New" w:hAnsi="Courier New"/>
           <w:color w:val="0000ff"/>
@@ -3422,7 +3376,6 @@
           <w:between w:space="0" w:sz="0" w:val="nil"/>
         </w:pBdr>
         <w:shd w:fill="auto" w:val="clear"/>
-        <w:contextualSpacing w:val="0"/>
         <w:rPr>
           <w:color w:val="000000"/>
         </w:rPr>
@@ -3446,7 +3399,6 @@
           <w:between w:space="0" w:sz="0" w:val="nil"/>
         </w:pBdr>
         <w:shd w:fill="auto" w:val="clear"/>
-        <w:contextualSpacing w:val="0"/>
         <w:rPr>
           <w:color w:val="000000"/>
         </w:rPr>
@@ -3480,7 +3432,6 @@
           <w:between w:space="0" w:sz="0" w:val="nil"/>
         </w:pBdr>
         <w:shd w:fill="auto" w:val="clear"/>
-        <w:contextualSpacing w:val="0"/>
         <w:rPr>
           <w:color w:val="000000"/>
         </w:rPr>
@@ -3555,7 +3506,6 @@
           <w:between w:space="0" w:sz="0" w:val="nil"/>
         </w:pBdr>
         <w:shd w:fill="auto" w:val="clear"/>
-        <w:contextualSpacing w:val="0"/>
         <w:rPr>
           <w:color w:val="000000"/>
         </w:rPr>
@@ -3613,7 +3563,6 @@
           <w:between w:space="0" w:sz="0" w:val="nil"/>
         </w:pBdr>
         <w:shd w:fill="auto" w:val="clear"/>
-        <w:contextualSpacing w:val="0"/>
         <w:rPr>
           <w:color w:val="000000"/>
         </w:rPr>
@@ -3654,7 +3603,6 @@
           <w:between w:space="0" w:sz="0" w:val="nil"/>
         </w:pBdr>
         <w:shd w:fill="auto" w:val="clear"/>
-        <w:contextualSpacing w:val="0"/>
         <w:rPr>
           <w:color w:val="000000"/>
         </w:rPr>
@@ -3843,7 +3791,6 @@
           <w:between w:space="0" w:sz="0" w:val="nil"/>
         </w:pBdr>
         <w:shd w:fill="auto" w:val="clear"/>
-        <w:contextualSpacing w:val="0"/>
         <w:rPr>
           <w:color w:val="000000"/>
         </w:rPr>
@@ -3911,7 +3858,6 @@
           <w:between w:space="0" w:sz="0" w:val="nil"/>
         </w:pBdr>
         <w:shd w:fill="auto" w:val="clear"/>
-        <w:contextualSpacing w:val="0"/>
         <w:rPr>
           <w:color w:val="000000"/>
         </w:rPr>
@@ -3945,7 +3891,6 @@
           <w:between w:space="0" w:sz="0" w:val="nil"/>
         </w:pBdr>
         <w:shd w:fill="auto" w:val="clear"/>
-        <w:contextualSpacing w:val="0"/>
         <w:rPr>
           <w:rFonts w:ascii="Courier New" w:cs="Courier New" w:eastAsia="Courier New" w:hAnsi="Courier New"/>
           <w:color w:val="7f6000"/>
@@ -3977,7 +3922,6 @@
           <w:between w:space="0" w:sz="0" w:val="nil"/>
         </w:pBdr>
         <w:shd w:fill="auto" w:val="clear"/>
-        <w:contextualSpacing w:val="0"/>
         <w:rPr>
           <w:color w:val="000000"/>
         </w:rPr>
@@ -4089,7 +4033,6 @@
           <w:between w:space="0" w:sz="0" w:val="nil"/>
         </w:pBdr>
         <w:shd w:fill="auto" w:val="clear"/>
-        <w:contextualSpacing w:val="0"/>
         <w:rPr>
           <w:color w:val="000000"/>
         </w:rPr>
@@ -4113,7 +4056,6 @@
           <w:between w:space="0" w:sz="0" w:val="nil"/>
         </w:pBdr>
         <w:shd w:fill="auto" w:val="clear"/>
-        <w:contextualSpacing w:val="0"/>
         <w:rPr>
           <w:color w:val="000000"/>
         </w:rPr>
@@ -4215,7 +4157,6 @@
           <w:between w:space="0" w:sz="0" w:val="nil"/>
         </w:pBdr>
         <w:shd w:fill="auto" w:val="clear"/>
-        <w:contextualSpacing w:val="0"/>
         <w:rPr>
           <w:color w:val="000000"/>
         </w:rPr>
@@ -4317,7 +4258,6 @@
           <w:between w:space="0" w:sz="0" w:val="nil"/>
         </w:pBdr>
         <w:shd w:fill="auto" w:val="clear"/>
-        <w:contextualSpacing w:val="0"/>
         <w:rPr>
           <w:color w:val="000000"/>
         </w:rPr>
@@ -4375,7 +4315,6 @@
           <w:between w:space="0" w:sz="0" w:val="nil"/>
         </w:pBdr>
         <w:shd w:fill="auto" w:val="clear"/>
-        <w:contextualSpacing w:val="0"/>
         <w:rPr>
           <w:rFonts w:ascii="Courier New" w:cs="Courier New" w:eastAsia="Courier New" w:hAnsi="Courier New"/>
           <w:color w:val="7f6000"/>
@@ -4417,7 +4356,6 @@
           <w:between w:space="0" w:sz="0" w:val="nil"/>
         </w:pBdr>
         <w:shd w:fill="auto" w:val="clear"/>
-        <w:contextualSpacing w:val="0"/>
         <w:rPr>
           <w:color w:val="000000"/>
         </w:rPr>
@@ -4529,7 +4467,6 @@
           <w:between w:space="0" w:sz="0" w:val="nil"/>
         </w:pBdr>
         <w:shd w:fill="auto" w:val="clear"/>
-        <w:contextualSpacing w:val="0"/>
         <w:rPr>
           <w:color w:val="000000"/>
         </w:rPr>
@@ -4553,7 +4490,6 @@
           <w:between w:space="0" w:sz="0" w:val="nil"/>
         </w:pBdr>
         <w:shd w:fill="auto" w:val="clear"/>
-        <w:contextualSpacing w:val="0"/>
         <w:rPr>
           <w:color w:val="000000"/>
         </w:rPr>
@@ -4631,7 +4567,6 @@
           <w:between w:space="0" w:sz="0" w:val="nil"/>
         </w:pBdr>
         <w:shd w:fill="auto" w:val="clear"/>
-        <w:contextualSpacing w:val="0"/>
         <w:rPr>
           <w:color w:val="000000"/>
         </w:rPr>
@@ -4740,7 +4675,6 @@
           <w:between w:space="0" w:sz="0" w:val="nil"/>
         </w:pBdr>
         <w:shd w:fill="auto" w:val="clear"/>
-        <w:contextualSpacing w:val="0"/>
         <w:rPr>
           <w:color w:val="000000"/>
         </w:rPr>
@@ -4781,7 +4715,6 @@
           <w:between w:space="0" w:sz="0" w:val="nil"/>
         </w:pBdr>
         <w:shd w:fill="auto" w:val="clear"/>
-        <w:contextualSpacing w:val="0"/>
         <w:rPr/>
       </w:pPr>
       <w:r>
@@ -4827,7 +4760,6 @@
         <w:shd w:fill="auto" w:val="clear"/>
         <w:spacing w:after="0" w:before="0" w:line="240" w:lineRule="auto"/>
         <w:ind w:left="0" w:right="0" w:firstLine="0"/>
-        <w:contextualSpacing w:val="0"/>
         <w:jc w:val="left"/>
         <w:rPr>
           <w:rFonts w:ascii="Arial" w:cs="Arial" w:eastAsia="Arial" w:hAnsi="Arial"/>
